--- a/Report.docx
+++ b/Report.docx
@@ -23,6 +23,7 @@
         <w:t>Xây dựng hệ thống chương trình cho phép liên lạc giữa các tiến trình trong 1 máy và /hoặc trên các máy (với các hệ điều hành có thể khác nhau); sao cho chúng có khả năng phòng Deadlock hoặc tránh cùng rơi vào Critical section.</w:t>
       </w:r>
     </w:p>
+    <w:p/>
     <w:p>
       <w:pPr>
         <w:pStyle w:val="u2"/>
@@ -45,7 +46,13 @@
         <w:t>Chương trình C (for Children):</w:t>
       </w:r>
       <w:r>
-        <w:t xml:space="preserve"> chạy trên máy laptop /desktop của trẻ và được đặt ở chế độ Autorun (tự động chạy khi bật máy), thực hiện các việc: </w:t>
+        <w:t xml:space="preserve"> chạy trên máy laptop /desktop </w:t>
+      </w:r>
+      <w:r>
+        <w:t xml:space="preserve">hệ điều hành Windows </w:t>
+      </w:r>
+      <w:r>
+        <w:t xml:space="preserve">của trẻ và được đặt ở chế độ Autorun (tự động chạy khi bật máy), thực hiện các việc: </w:t>
       </w:r>
     </w:p>
     <w:p>
@@ -128,7 +135,16 @@
         <w:ind w:left="1224"/>
       </w:pPr>
       <w:r>
-        <w:t xml:space="preserve">Thông báo tới khi nào mới được dùng (hiển thị ra màn hình và /hoặc nói ra loa), sau đó thực hiện song song 2 việc: (1): kiểm tra xem đã đủ 15 giây chưa kể từ lúc thông báo xong &amp; nếu đã đủ thì chương trình tự tắt máy (shutdown hệ điều hành -không cho người dùng can thiệp) – (2) thực hiện lại từ đầu việc C0 &amp; C1 (tức nếu người dùng kịp nhập đúng mật khẩu phụ huynh thì không tắt máy mà thực hiện C1 - đợi đến 60 phút sau…) </w:t>
+        <w:t xml:space="preserve">Thông báo tới khi nào mới được dùng (hiển thị ra màn hình và /hoặc nói ra loa), sau đó thực hiện song song 2 việc: (1): kiểm tra xem đã đủ 15 giây chưa kể từ lúc thông báo xong &amp; nếu đã đủ thì chương trình tự tắt máy (shutdown hệ điều hành -không cho người dùng can thiệp) – (2) thực hiện lại từ đầu việc C0 &amp; C1 (tức nếu người dùng kịp nhập đúng mật khẩu phụ huynh thì không tắt máy mà thực hiện C1 - đợi đến </w:t>
+      </w:r>
+      <w:r>
+        <w:rPr>
+          <w:color w:val="FF0000"/>
+        </w:rPr>
+        <w:t xml:space="preserve">6 phút </w:t>
+      </w:r>
+      <w:r>
+        <w:t xml:space="preserve">sau…) </w:t>
       </w:r>
     </w:p>
     <w:p>
@@ -167,6 +183,7 @@
           <w:iCs/>
           <w:u w:val="single"/>
         </w:rPr>
+        <w:lastRenderedPageBreak/>
         <w:t>Nếu mật khẩu không phải mật khẩu của trẻ:</w:t>
       </w:r>
       <w:r>
@@ -196,57 +213,255 @@
         <w:rPr>
           <w:color w:val="FF0000"/>
         </w:rPr>
-        <w:t xml:space="preserve">mỗi 0.1 giây </w:t>
+        <w:t>mỗi 0.1</w:t>
+      </w:r>
+      <w:r>
+        <w:rPr>
+          <w:color w:val="FF0000"/>
+        </w:rPr>
+        <w:t>3</w:t>
+      </w:r>
+      <w:r>
+        <w:rPr>
+          <w:color w:val="FF0000"/>
+        </w:rPr>
+        <w:t xml:space="preserve"> giây </w:t>
       </w:r>
       <w:r>
         <w:t xml:space="preserve">lưu lại nội dung </w:t>
       </w:r>
       <w:r>
-        <w:t xml:space="preserve">các phím đã gõ, (2) thực hiện (a) và thấy có thay đổi (do cha /mẹ chạy tiến trình P </w:t>
-      </w:r>
-      <w:r>
+        <w:t>các phím đã gõ, (2) thực hiện (a) và thấy có thay đổi (do cha /mẹ chạy tiến trình P và điều chỉnh) thì cập nhật thông tin và</w:t>
+      </w:r>
+      <w:r>
+        <w:t xml:space="preserve"> </w:t>
+      </w:r>
+      <w:r>
+        <w:rPr>
+          <w:color w:val="FF0000"/>
+        </w:rPr>
+        <w:t>thông báo còn mấy phút nữa tắt máy</w:t>
+      </w:r>
+      <w:r>
+        <w:t xml:space="preserve">, (3) kiểm tra thấy còn 1 phút đến thời điểm tắt máy thì </w:t>
+      </w:r>
+      <w:r>
+        <w:rPr>
+          <w:color w:val="FF0000"/>
+        </w:rPr>
+        <w:t>thông báo</w:t>
+      </w:r>
+      <w:r>
+        <w:t xml:space="preserve"> và còn 0 phút thì tắt máy. </w:t>
+      </w:r>
+      <w:r>
+        <w:t xml:space="preserve">Thông tin về khung giờ sử dụng </w:t>
+      </w:r>
+      <w:r>
+        <w:t xml:space="preserve">sẽ được cập nhật </w:t>
+      </w:r>
+    </w:p>
+    <w:p>
+      <w:pPr>
+        <w:pStyle w:val="oancuaDanhsach"/>
+        <w:ind w:left="1728"/>
+      </w:pPr>
+    </w:p>
+    <w:p>
+      <w:pPr>
+        <w:pStyle w:val="oancuaDanhsach"/>
+        <w:ind w:left="1728"/>
+        <w:rPr>
+          <w:color w:val="FF0000"/>
+        </w:rPr>
+      </w:pPr>
+      <w:r>
+        <w:rPr>
+          <w:color w:val="FF0000"/>
+        </w:rPr>
+        <w:t xml:space="preserve">Thông tin sẽ được lưu trên cloud Firebase sẽ có hai loại là Schedule cho phần lịch cho phép dùng máy và </w:t>
+      </w:r>
+      <w:r>
+        <w:rPr>
+          <w:color w:val="FF0000"/>
+        </w:rPr>
+        <w:t>History là lịch sử sử dụng máy của trẻ.</w:t>
+      </w:r>
+    </w:p>
+    <w:p>
+      <w:pPr>
+        <w:pStyle w:val="oancuaDanhsach"/>
+        <w:ind w:left="1728"/>
+        <w:rPr>
+          <w:color w:val="FF0000"/>
+        </w:rPr>
+      </w:pPr>
+      <w:r>
+        <w:rPr>
+          <w:color w:val="FF0000"/>
+        </w:rPr>
+        <w:t xml:space="preserve">Trong Schedule: mỗi lịch sẽ có các trường: date dùng để thể hiện ngày, duration dùng để thể hiện thời gian tối đa 1 lần máy có thể được </w:t>
+      </w:r>
+      <w:proofErr w:type="gramStart"/>
+      <w:r>
+        <w:rPr>
+          <w:color w:val="FF0000"/>
+        </w:rPr>
+        <w:t>mở(</w:t>
+      </w:r>
+      <w:proofErr w:type="gramEnd"/>
+      <w:r>
+        <w:rPr>
+          <w:color w:val="FF0000"/>
+        </w:rPr>
+        <w:t>tính theo phút), interruptTime thể hiện thời gian ngắt(tính theo phút), sum thể hiện thời gian tổng trong 1 lần mở máy, timeStart thể hiện thời gian bắt đầu có thể mở máy (HH:mm), timeEnd thể hiện thời gian kết thúc có thể mở máy(HH:mm)</w:t>
+      </w:r>
+    </w:p>
+    <w:p>
+      <w:pPr>
+        <w:pStyle w:val="oancuaDanhsach"/>
+        <w:ind w:left="1728"/>
+        <w:rPr>
+          <w:color w:val="FF0000"/>
+        </w:rPr>
+      </w:pPr>
+      <w:r>
+        <w:t xml:space="preserve">Ví dụ cụ thể, với nội dung </w:t>
+      </w:r>
+      <w:r>
+        <w:rPr>
+          <w:color w:val="FF0000"/>
+        </w:rPr>
+        <w:t>Schedule</w:t>
+      </w:r>
+      <w:r>
+        <w:rPr>
+          <w:color w:val="FF0000"/>
+        </w:rPr>
+        <w:t xml:space="preserve"> </w:t>
+      </w:r>
+      <w:r>
+        <w:t xml:space="preserve">như sau: </w:t>
+      </w:r>
+      <w:r>
+        <w:t xml:space="preserve">TimeStart là 14:20 đến timeEnd là 17:20, duration bằng 60, interruptTime bằng 12 sum bằng 126 </w:t>
+      </w:r>
+      <w:r>
+        <w:t>t</w:t>
+      </w:r>
+      <w:r>
+        <w:t xml:space="preserve">hì các khung giờ được dùng là: Trong khoảng thời gian từ 07:30 đến 11:30 có thể sử dụng máy, nhưng mỗi lần bật máy thì chỉ được dùng tối đa 60 phút – sau đó máy sẽ không hoạt động cho đến khi đã ngắt đủ </w:t>
+      </w:r>
+      <w:r>
+        <w:t>1</w:t>
+      </w:r>
+      <w:r>
+        <w:t>2 phút, đồng thời khi đã dùng đủ 1</w:t>
+      </w:r>
+      <w:r>
+        <w:t>26</w:t>
+      </w:r>
+      <w:r>
+        <w:t xml:space="preserve"> phút thì máy cũng sẽ không chịu chạy nữa. </w:t>
+      </w:r>
+    </w:p>
+    <w:p>
+      <w:pPr>
+        <w:pStyle w:val="oancuaDanhsach"/>
+        <w:ind w:left="1728"/>
+        <w:rPr>
+          <w:color w:val="FF0000"/>
+        </w:rPr>
+      </w:pPr>
+      <w:r>
+        <w:rPr>
+          <w:color w:val="FF0000"/>
+        </w:rPr>
+        <w:t xml:space="preserve">Trong History: Mỗi lịch sử sẽ có các trường: date để thể hiện </w:t>
+      </w:r>
+      <w:proofErr w:type="gramStart"/>
+      <w:r>
+        <w:rPr>
+          <w:color w:val="FF0000"/>
+        </w:rPr>
+        <w:t>ngày,  keyLog</w:t>
+      </w:r>
+      <w:proofErr w:type="gramEnd"/>
+      <w:r>
+        <w:rPr>
+          <w:color w:val="FF0000"/>
+        </w:rPr>
+        <w:t xml:space="preserve"> để thể hiện </w:t>
+      </w:r>
+      <w:r>
+        <w:rPr>
+          <w:color w:val="FF0000"/>
+        </w:rPr>
+        <w:t xml:space="preserve">các phím được nhấn trong lần sử dụng đó, </w:t>
+      </w:r>
+      <w:r>
+        <w:rPr>
+          <w:color w:val="FF0000"/>
+        </w:rPr>
         <w:lastRenderedPageBreak/>
-        <w:t>và điều chỉnh) thì cập nhật thông tin và</w:t>
-      </w:r>
-      <w:r>
+        <w:t>timeStart để thể hiện thời gian mở máy, timeEnd để thể hiện thời gian tắt máy.</w:t>
+      </w:r>
+    </w:p>
+    <w:p>
+      <w:pPr>
+        <w:pStyle w:val="oancuaDanhsach"/>
+        <w:ind w:left="1728"/>
+        <w:rPr>
+          <w:color w:val="FF0000"/>
+        </w:rPr>
+      </w:pPr>
+      <w:r>
+        <w:t xml:space="preserve">Ví dụ cụ thể, với nội dung </w:t>
+      </w:r>
+      <w:r>
+        <w:rPr>
+          <w:color w:val="FF0000"/>
+        </w:rPr>
+        <w:t>History</w:t>
+      </w:r>
+      <w:r>
+        <w:rPr>
+          <w:color w:val="FF0000"/>
+        </w:rPr>
         <w:t xml:space="preserve"> </w:t>
       </w:r>
       <w:r>
-        <w:rPr>
-          <w:color w:val="FF0000"/>
-        </w:rPr>
-        <w:t>thông báo còn mấy phút nữa tắt máy</w:t>
-      </w:r>
-      <w:r>
-        <w:t xml:space="preserve">, (3) kiểm tra thấy còn 1 phút đến thời điểm tắt máy thì </w:t>
-      </w:r>
-      <w:r>
-        <w:rPr>
-          <w:color w:val="FF0000"/>
-        </w:rPr>
-        <w:t>thông báo</w:t>
-      </w:r>
-      <w:r>
-        <w:t xml:space="preserve"> và còn 0 phút thì tắt máy. </w:t>
-      </w:r>
-      <w:r>
-        <w:t xml:space="preserve">Thông tin về khung giờ sử dụng </w:t>
-      </w:r>
-      <w:r>
-        <w:t xml:space="preserve">sẽ được cập nhật </w:t>
+        <w:t>như sau: TimeStart là 14:2</w:t>
+      </w:r>
+      <w:r>
+        <w:t>0</w:t>
+      </w:r>
+      <w:r>
+        <w:t xml:space="preserve"> đến timeEnd là 17:20,</w:t>
+      </w:r>
+      <w:r>
+        <w:t xml:space="preserve"> keyLog lưu chuỗi ký tự </w:t>
+      </w:r>
+      <w:proofErr w:type="gramStart"/>
+      <w:r>
+        <w:t xml:space="preserve">mà </w:t>
+      </w:r>
+      <w:r>
+        <w:t>:</w:t>
+      </w:r>
+      <w:proofErr w:type="gramEnd"/>
+      <w:r>
+        <w:t xml:space="preserve"> Trong khoảng thời gian từ 07:30 đến 11:30 có thể sử dụng máy, nhưng mỗi lần bật máy thì chỉ được dùng tối đa 60 phút – sau đó máy sẽ không hoạt động cho đến khi đã ngắt đủ 12 phút, đồng thời khi đã dùng đủ 126 phút thì máy cũng sẽ không chịu chạy nữa. </w:t>
       </w:r>
     </w:p>
     <w:p>
       <w:pPr>
         <w:pStyle w:val="oancuaDanhsach"/>
-        <w:numPr>
-          <w:ilvl w:val="3"/>
-          <w:numId w:val="1"/>
-        </w:numPr>
-      </w:pPr>
-      <w:r>
-        <w:t xml:space="preserve">Thông tin về được lưu trong 01 Text File có đặt synchronize (đồng bộ hóa) qua Cloud để tiến trình P (for Parent) từ các máy khác (có thể chạy trên Windows hoặc Android, MacOS, IOS, Linux,…) có thể tham khảo và điều chỉnh. File có quy ước định dạng mỗi dòng như sau: F T [ D I ] [ S ] Trong đó F=from , T=to, D=duration, I=interrupt_time, S=sum cho biết khung giờ được dùng là từ đến ; và trong khung giờ này chỉ được dùng mS phút chia làm các quãng mD phút rồi nghỉ mI phút. Ví dụ cụ thể, với nội dung file gồm 3 dòng như sau: F06:00 T06:45 F07:30 T11:30 D60 I20 S150 F19:00 T21:30 S90 Thì các khung giờ được dùng là: 1) Từ 06:00 đến 06:45 2) Trong khoảng thời gian từ 07:30 đến 11:30 có thể sử dụng máy, nhưng mỗi lần bật máy thì chỉ được dùng tối đa 60 phút – sau đó máy sẽ không hoạt động cho đến khi đã ngắt đủ 20 phút, đồng thời khi đã dùng đủ 150 phút thì máy cũng sẽ không chịu chạy nữa. 3) Từ 19:00 đến 21:30 có thể bật /tắt máy bất cứ lúc nào nhưng thời gian được dùng tổng cộng bị giới hạn là 90 phút (máy sẽ tắt lúc 21:30 hoặc khi đã dùng đủ 90 phút (và sau đó không thể bật lên dùng tiếp dù chưa đến 21:30)) </w:t>
-      </w:r>
+        <w:ind w:left="1728"/>
+        <w:rPr>
+          <w:color w:val="FF0000"/>
+        </w:rPr>
+      </w:pPr>
     </w:p>
     <w:p>
       <w:r>
@@ -257,7 +472,10 @@
         <w:t>Chương trình P (for Parent):</w:t>
       </w:r>
       <w:r>
-        <w:t xml:space="preserve"> nếu có thể thì viết để chạy trên điện thoại (Android và /hoặc IOS), không thì viết để chạy trên laptop /desktop PC (Windows /MacOS /…) (chưa làm được thì chỉ cần viết trên Windows), thực hiện việc giám sát – cho phép xem và điều chỉnh các khung giờ được dùng trong text file nêu trên, đồng thời cũng xem được lịch sử sử dụng máy của trẻ và các màn hình /phím mà chương trình C đã lưu ở mức Online (làm cơ bản thì chỉ xét trong ngày, cao cấp hơn thì có thể truy cập vào các ngày khác – cả trong quá khứ lẫn tương lai).</w:t>
+        <w:t xml:space="preserve"> </w:t>
+      </w:r>
+      <w:r>
+        <w:t>Chạy trên điện thoại hệ điều hành Android, thực hiện các việc:</w:t>
       </w:r>
     </w:p>
     <w:p>
@@ -390,21 +608,41 @@
       </w:pPr>
       <w:r>
         <w:rPr>
-          <w:color w:val="FF0000"/>
-        </w:rPr>
-        <w:t xml:space="preserve">Cho phép người dùng xem lịch </w:t>
-      </w:r>
-      <w:r>
-        <w:rPr>
-          <w:color w:val="FF0000"/>
-        </w:rPr>
-        <w:t>được mở máy vào các ngày (ngày mở, thời gian bắt đầu, thời gian kết thúc)</w:t>
-      </w:r>
-      <w:r>
-        <w:rPr>
-          <w:color w:val="FF0000"/>
-        </w:rPr>
-        <w:t>.</w:t>
+          <w:i/>
+          <w:iCs/>
+          <w:color w:val="FF0000"/>
+          <w:u w:val="single"/>
+        </w:rPr>
+        <w:t xml:space="preserve">Trong giao diện chính của chương trình có </w:t>
+      </w:r>
+      <w:proofErr w:type="gramStart"/>
+      <w:r>
+        <w:rPr>
+          <w:i/>
+          <w:iCs/>
+          <w:color w:val="FF0000"/>
+          <w:u w:val="single"/>
+        </w:rPr>
+        <w:t>2 tab</w:t>
+      </w:r>
+      <w:proofErr w:type="gramEnd"/>
+      <w:r>
+        <w:rPr>
+          <w:i/>
+          <w:iCs/>
+          <w:color w:val="FF0000"/>
+          <w:u w:val="single"/>
+        </w:rPr>
+        <w:t xml:space="preserve"> lịch sử thể hiện lịch sử sử dụng máy và lịch thể hiện các mốc thời gian có thể sử dụng má</w:t>
+      </w:r>
+      <w:r>
+        <w:rPr>
+          <w:i/>
+          <w:iCs/>
+          <w:color w:val="FF0000"/>
+          <w:u w:val="single"/>
+        </w:rPr>
+        <w:t>y:</w:t>
       </w:r>
     </w:p>
     <w:p>
@@ -420,22 +658,19 @@
       </w:pPr>
       <w:r>
         <w:rPr>
-          <w:color w:val="FF0000"/>
-        </w:rPr>
-        <w:t>Từng lịch cho phép người dùng truy cập thông tin chi tiết, cho phép chỉnh sửa lịch, xóa lịch</w:t>
-      </w:r>
-      <w:r>
-        <w:rPr>
-          <w:color w:val="FF0000"/>
-        </w:rPr>
-        <w:t>.</w:t>
+          <w:i/>
+          <w:iCs/>
+          <w:color w:val="FF0000"/>
+          <w:u w:val="single"/>
+        </w:rPr>
+        <w:t>Tab lịch:</w:t>
       </w:r>
     </w:p>
     <w:p>
       <w:pPr>
         <w:pStyle w:val="oancuaDanhsach"/>
         <w:numPr>
-          <w:ilvl w:val="1"/>
+          <w:ilvl w:val="3"/>
           <w:numId w:val="2"/>
         </w:numPr>
         <w:rPr>
@@ -446,13 +681,7 @@
         <w:rPr>
           <w:color w:val="FF0000"/>
         </w:rPr>
-        <w:t>Cho phép người dùng xem lịch sử mà trẻ mở máy vào các ngày (ngày mở, thời gian bắt đầu, thời gian kết thúc)</w:t>
-      </w:r>
-      <w:r>
-        <w:rPr>
-          <w:color w:val="FF0000"/>
-        </w:rPr>
-        <w:t>.</w:t>
+        <w:t xml:space="preserve">Hỏi người dùng ngày muốn xem lịch sau khi nhập ngày thì có thể thêm lịch, xóa lịch, sửa lịch, xem chi tiết lịch. Từng lịch thể hiện ngày, thời gian bắt đầu và kết thúc </w:t>
       </w:r>
     </w:p>
     <w:p>
@@ -462,52 +691,1655 @@
           <w:ilvl w:val="2"/>
           <w:numId w:val="2"/>
         </w:numPr>
+        <w:rPr>
+          <w:color w:val="FF0000"/>
+        </w:rPr>
+      </w:pPr>
+      <w:r>
+        <w:rPr>
+          <w:i/>
+          <w:iCs/>
+          <w:color w:val="FF0000"/>
+          <w:u w:val="single"/>
+        </w:rPr>
+        <w:t>Tab lịch sử:</w:t>
+      </w:r>
+    </w:p>
+    <w:p>
+      <w:pPr>
+        <w:pStyle w:val="oancuaDanhsach"/>
+        <w:numPr>
+          <w:ilvl w:val="3"/>
+          <w:numId w:val="2"/>
+        </w:numPr>
+        <w:rPr>
+          <w:color w:val="FF0000"/>
+        </w:rPr>
+      </w:pPr>
+      <w:r>
+        <w:rPr>
+          <w:color w:val="FF0000"/>
+        </w:rPr>
+        <w:t>Hỏi người dùng ngày muốn xem lịch sử sau khi nhập ngày thì c</w:t>
+      </w:r>
+      <w:r>
+        <w:rPr>
+          <w:color w:val="FF0000"/>
+        </w:rPr>
+        <w:t>ho phép người dùng xem lịch sử mà trẻ mở máy vào các ngày (ngày mở, thời gian bắt đầu, thời gian kết thúc).</w:t>
+      </w:r>
+      <w:r>
+        <w:rPr>
+          <w:color w:val="FF0000"/>
+        </w:rPr>
+        <w:t xml:space="preserve"> </w:t>
+      </w:r>
+      <w:r>
+        <w:rPr>
+          <w:color w:val="FF0000"/>
+        </w:rPr>
+        <w:t xml:space="preserve">Từng lịch sử có thể cho người dùng </w:t>
+      </w:r>
+      <w:r>
+        <w:rPr>
+          <w:color w:val="FF0000"/>
+        </w:rPr>
+        <w:t>thông tin bàn phím nhập</w:t>
+      </w:r>
+      <w:r>
+        <w:rPr>
+          <w:color w:val="FF0000"/>
+        </w:rPr>
+        <w:t xml:space="preserve"> trong lúc đó. Nếu </w:t>
+      </w:r>
+      <w:r>
+        <w:rPr>
+          <w:color w:val="FF0000"/>
+        </w:rPr>
+        <w:t xml:space="preserve">lịch sử </w:t>
+      </w:r>
+      <w:r>
+        <w:rPr>
+          <w:color w:val="FF0000"/>
+        </w:rPr>
+        <w:t xml:space="preserve">có giờ kết thúc bằng -1 thì tức là </w:t>
+      </w:r>
+      <w:r>
+        <w:rPr>
+          <w:color w:val="FF0000"/>
+        </w:rPr>
+        <w:t>trẻ đang online).</w:t>
+      </w:r>
+    </w:p>
+    <w:p>
+      <w:r>
+        <w:rPr>
+          <w:color w:val="FF0000"/>
+        </w:rPr>
+        <w:t>Lưu</w:t>
+      </w:r>
+      <w:r>
+        <w:rPr>
+          <w:color w:val="FF0000"/>
+        </w:rPr>
+        <w:t xml:space="preserve"> ý:</w:t>
+      </w:r>
+      <w:r>
+        <w:rPr>
+          <w:color w:val="FF0000"/>
+        </w:rPr>
+        <w:t xml:space="preserve"> </w:t>
+      </w:r>
+    </w:p>
+    <w:p>
+      <w:pPr>
+        <w:pStyle w:val="u2"/>
       </w:pPr>
       <w:r>
         <w:lastRenderedPageBreak/>
-        <w:t xml:space="preserve"> Từng lịch sử cho phép người dùng </w:t>
-      </w:r>
-      <w:r>
-        <w:t>xem thông tin bàn phím nhập của lịch sử lúc đó</w:t>
-      </w:r>
-      <w:r>
-        <w:t xml:space="preserve"> (nếu lịch sử đang được lưu key log và thời gian kết thúc bằng -1 thì tức là trẻ đang </w:t>
-      </w:r>
-      <w:r>
-        <w:t>online</w:t>
+        <w:t>Cách giải quyết Deadlock</w:t>
+      </w:r>
+      <w:r>
+        <w:t xml:space="preserve"> và Critical Section</w:t>
+      </w:r>
+      <w:r>
+        <w:t xml:space="preserve"> </w:t>
+      </w:r>
+      <w:r>
+        <w:t>(</w:t>
+      </w:r>
+      <w:r>
+        <w:t>Mã giả</w:t>
       </w:r>
       <w:r>
         <w:t>)</w:t>
       </w:r>
-      <w:r>
-        <w:t>.</w:t>
-      </w:r>
-      <w:r>
+    </w:p>
+    <w:p>
+      <w:pPr>
+        <w:pStyle w:val="oancuaDanhsach"/>
+        <w:numPr>
+          <w:ilvl w:val="0"/>
+          <w:numId w:val="6"/>
+        </w:numPr>
+        <w:rPr>
+          <w:b/>
+          <w:bCs/>
+        </w:rPr>
+      </w:pPr>
+      <w:r>
+        <w:rPr>
+          <w:b/>
+          <w:bCs/>
+        </w:rPr>
+        <w:t>Cách giải quyết</w:t>
+      </w:r>
+      <w:r>
+        <w:rPr>
+          <w:b/>
+          <w:bCs/>
+        </w:rPr>
+        <w:t>:</w:t>
+      </w:r>
+    </w:p>
+    <w:p>
+      <w:pPr>
+        <w:pStyle w:val="oancuaDanhsach"/>
+        <w:numPr>
+          <w:ilvl w:val="0"/>
+          <w:numId w:val="7"/>
+        </w:numPr>
+      </w:pPr>
+      <w:r>
+        <w:t>Sử dụng cờ hiệu</w:t>
+      </w:r>
+    </w:p>
+    <w:p>
+      <w:pPr>
+        <w:pStyle w:val="oancuaDanhsach"/>
+        <w:numPr>
+          <w:ilvl w:val="0"/>
+          <w:numId w:val="3"/>
+        </w:numPr>
+        <w:rPr>
+          <w:b/>
+          <w:bCs/>
+        </w:rPr>
+      </w:pPr>
+      <w:r>
+        <w:rPr>
+          <w:b/>
+          <w:bCs/>
+        </w:rPr>
+        <w:t xml:space="preserve">Mã giả </w:t>
+      </w:r>
+      <w:r>
+        <w:rPr>
+          <w:b/>
+          <w:bCs/>
+        </w:rPr>
+        <w:t>(</w:t>
+      </w:r>
+      <w:r>
+        <w:rPr>
+          <w:b/>
+          <w:bCs/>
+        </w:rPr>
+        <w:t>Đoạn code bị m</w:t>
+      </w:r>
+      <w:r>
+        <w:rPr>
+          <w:b/>
+          <w:bCs/>
+        </w:rPr>
+        <w:t>iền găng</w:t>
+      </w:r>
+      <w:r>
+        <w:rPr>
+          <w:b/>
+          <w:bCs/>
+        </w:rPr>
+        <w:t>)</w:t>
+      </w:r>
+    </w:p>
+    <w:p>
+      <w:pPr>
+        <w:shd w:val="clear" w:color="auto" w:fill="2B2B2B"/>
+        <w:tabs>
+          <w:tab w:val="left" w:pos="916"/>
+          <w:tab w:val="left" w:pos="1832"/>
+          <w:tab w:val="left" w:pos="2748"/>
+          <w:tab w:val="left" w:pos="3664"/>
+          <w:tab w:val="left" w:pos="4580"/>
+          <w:tab w:val="left" w:pos="5496"/>
+          <w:tab w:val="left" w:pos="6412"/>
+          <w:tab w:val="left" w:pos="7328"/>
+          <w:tab w:val="left" w:pos="8244"/>
+          <w:tab w:val="left" w:pos="9160"/>
+          <w:tab w:val="left" w:pos="10076"/>
+          <w:tab w:val="left" w:pos="10992"/>
+          <w:tab w:val="left" w:pos="11908"/>
+          <w:tab w:val="left" w:pos="12824"/>
+          <w:tab w:val="left" w:pos="13740"/>
+          <w:tab w:val="left" w:pos="14656"/>
+        </w:tabs>
+        <w:spacing w:before="0" w:after="0" w:line="240" w:lineRule="auto"/>
+        <w:ind w:left="-180" w:right="-360"/>
+        <w:rPr>
+          <w:rFonts w:ascii="Courier New" w:eastAsia="Times New Roman" w:hAnsi="Courier New" w:cs="Courier New"/>
+          <w:color w:val="CC7832"/>
+          <w:sz w:val="22"/>
+          <w:szCs w:val="22"/>
+        </w:rPr>
+      </w:pPr>
+      <w:proofErr w:type="gramStart"/>
+      <w:r>
+        <w:rPr>
+          <w:rFonts w:ascii="Courier New" w:eastAsia="Times New Roman" w:hAnsi="Courier New" w:cs="Courier New"/>
+          <w:color w:val="CC7832"/>
+          <w:sz w:val="22"/>
+          <w:szCs w:val="22"/>
+        </w:rPr>
+        <w:t>if</w:t>
+      </w:r>
+      <w:r>
+        <w:rPr>
+          <w:rFonts w:ascii="Courier New" w:eastAsia="Times New Roman" w:hAnsi="Courier New" w:cs="Courier New"/>
+          <w:color w:val="A9B7C6"/>
+          <w:sz w:val="22"/>
+          <w:szCs w:val="22"/>
+        </w:rPr>
+        <w:t>(</w:t>
+      </w:r>
+      <w:proofErr w:type="gramEnd"/>
+      <w:r>
+        <w:rPr>
+          <w:rFonts w:ascii="Courier New" w:eastAsia="Times New Roman" w:hAnsi="Courier New" w:cs="Courier New"/>
+          <w:color w:val="FFFFFF" w:themeColor="background1"/>
+          <w:sz w:val="22"/>
+          <w:szCs w:val="22"/>
+        </w:rPr>
+        <w:t>Các dữ liệu hợp lệ</w:t>
+      </w:r>
+      <w:r>
+        <w:rPr>
+          <w:rFonts w:ascii="Courier New" w:eastAsia="Times New Roman" w:hAnsi="Courier New" w:cs="Courier New"/>
+          <w:color w:val="A9B7C6"/>
+          <w:sz w:val="22"/>
+          <w:szCs w:val="22"/>
+        </w:rPr>
+        <w:t>)</w:t>
+      </w:r>
+      <w:r>
+        <w:rPr>
+          <w:rFonts w:ascii="Courier New" w:eastAsia="Times New Roman" w:hAnsi="Courier New" w:cs="Courier New"/>
+          <w:color w:val="A9B7C6"/>
+          <w:sz w:val="22"/>
+          <w:szCs w:val="22"/>
+        </w:rPr>
+        <w:br/>
+        <w:t xml:space="preserve">    </w:t>
+      </w:r>
+      <w:r>
+        <w:rPr>
+          <w:rFonts w:ascii="Courier New" w:eastAsia="Times New Roman" w:hAnsi="Courier New" w:cs="Courier New"/>
+          <w:color w:val="CC7832"/>
+          <w:sz w:val="22"/>
+          <w:szCs w:val="22"/>
+        </w:rPr>
+        <w:t>if</w:t>
+      </w:r>
+      <w:r>
+        <w:rPr>
+          <w:rFonts w:ascii="Courier New" w:eastAsia="Times New Roman" w:hAnsi="Courier New" w:cs="Courier New"/>
+          <w:color w:val="A9B7C6"/>
+          <w:sz w:val="22"/>
+          <w:szCs w:val="22"/>
+        </w:rPr>
+        <w:t>(</w:t>
+      </w:r>
+      <w:r>
+        <w:rPr>
+          <w:rFonts w:ascii="Courier New" w:eastAsia="Times New Roman" w:hAnsi="Courier New" w:cs="Courier New"/>
+          <w:color w:val="FFFFFF" w:themeColor="background1"/>
+          <w:sz w:val="22"/>
+          <w:szCs w:val="22"/>
+        </w:rPr>
+        <w:t>trường hợp thêm lịch mới</w:t>
+      </w:r>
+      <w:r>
+        <w:rPr>
+          <w:rFonts w:ascii="Courier New" w:eastAsia="Times New Roman" w:hAnsi="Courier New" w:cs="Courier New"/>
+          <w:color w:val="A9B7C6"/>
+          <w:sz w:val="22"/>
+          <w:szCs w:val="22"/>
+        </w:rPr>
+        <w:t>){</w:t>
+      </w:r>
+      <w:r>
+        <w:rPr>
+          <w:rFonts w:ascii="Courier New" w:eastAsia="Times New Roman" w:hAnsi="Courier New" w:cs="Courier New"/>
+          <w:color w:val="A9B7C6"/>
+          <w:sz w:val="22"/>
+          <w:szCs w:val="22"/>
+        </w:rPr>
+        <w:br/>
+        <w:t xml:space="preserve">        Schedule schedule_final </w:t>
+      </w:r>
+      <w:r>
+        <w:rPr>
+          <w:rFonts w:ascii="Courier New" w:eastAsia="Times New Roman" w:hAnsi="Courier New" w:cs="Courier New"/>
+          <w:color w:val="A9B7C6"/>
+          <w:sz w:val="22"/>
+          <w:szCs w:val="22"/>
+        </w:rPr>
+        <w:sym w:font="Wingdings" w:char="F0E0"/>
+      </w:r>
+      <w:r>
+        <w:rPr>
+          <w:rFonts w:ascii="Courier New" w:eastAsia="Times New Roman" w:hAnsi="Courier New" w:cs="Courier New"/>
+          <w:color w:val="A9B7C6"/>
+          <w:sz w:val="22"/>
+          <w:szCs w:val="22"/>
+        </w:rPr>
         <w:t xml:space="preserve"> </w:t>
       </w:r>
-    </w:p>
+      <w:r>
+        <w:rPr>
+          <w:rFonts w:ascii="Courier New" w:eastAsia="Times New Roman" w:hAnsi="Courier New" w:cs="Courier New"/>
+          <w:color w:val="CC7832"/>
+          <w:sz w:val="22"/>
+          <w:szCs w:val="22"/>
+        </w:rPr>
+        <w:t xml:space="preserve">new </w:t>
+      </w:r>
+      <w:r>
+        <w:rPr>
+          <w:rFonts w:ascii="Courier New" w:eastAsia="Times New Roman" w:hAnsi="Courier New" w:cs="Courier New"/>
+          <w:color w:val="A9B7C6"/>
+          <w:sz w:val="22"/>
+          <w:szCs w:val="22"/>
+        </w:rPr>
+        <w:t>Schedule(</w:t>
+      </w:r>
+      <w:r>
+        <w:rPr>
+          <w:rFonts w:ascii="Courier New" w:eastAsia="Times New Roman" w:hAnsi="Courier New" w:cs="Courier New"/>
+          <w:color w:val="FFFFFF" w:themeColor="background1"/>
+          <w:sz w:val="22"/>
+          <w:szCs w:val="22"/>
+        </w:rPr>
+        <w:t>dữ liệu nhập</w:t>
+      </w:r>
+      <w:r>
+        <w:rPr>
+          <w:rFonts w:ascii="Courier New" w:eastAsia="Times New Roman" w:hAnsi="Courier New" w:cs="Courier New"/>
+          <w:color w:val="FFFFFF" w:themeColor="background1"/>
+          <w:sz w:val="22"/>
+          <w:szCs w:val="22"/>
+        </w:rPr>
+        <w:t xml:space="preserve"> và cho biến cờ hiệu ban đầu là “0”</w:t>
+      </w:r>
+      <w:r>
+        <w:rPr>
+          <w:rFonts w:ascii="Courier New" w:eastAsia="Times New Roman" w:hAnsi="Courier New" w:cs="Courier New"/>
+          <w:color w:val="A9B7C6"/>
+          <w:sz w:val="22"/>
+          <w:szCs w:val="22"/>
+        </w:rPr>
+        <w:t>)</w:t>
+      </w:r>
+      <w:r>
+        <w:rPr>
+          <w:rFonts w:ascii="Courier New" w:eastAsia="Times New Roman" w:hAnsi="Courier New" w:cs="Courier New"/>
+          <w:color w:val="CC7832"/>
+          <w:sz w:val="22"/>
+          <w:szCs w:val="22"/>
+        </w:rPr>
+        <w:t>;</w:t>
+      </w:r>
+    </w:p>
+    <w:p>
+      <w:pPr>
+        <w:shd w:val="clear" w:color="auto" w:fill="2B2B2B"/>
+        <w:tabs>
+          <w:tab w:val="left" w:pos="916"/>
+          <w:tab w:val="left" w:pos="1832"/>
+          <w:tab w:val="left" w:pos="2748"/>
+          <w:tab w:val="left" w:pos="3664"/>
+          <w:tab w:val="left" w:pos="4580"/>
+          <w:tab w:val="left" w:pos="5496"/>
+          <w:tab w:val="left" w:pos="6412"/>
+          <w:tab w:val="left" w:pos="7328"/>
+          <w:tab w:val="left" w:pos="8244"/>
+          <w:tab w:val="left" w:pos="9160"/>
+          <w:tab w:val="left" w:pos="10076"/>
+          <w:tab w:val="left" w:pos="10992"/>
+          <w:tab w:val="left" w:pos="11908"/>
+          <w:tab w:val="left" w:pos="12824"/>
+          <w:tab w:val="left" w:pos="13740"/>
+          <w:tab w:val="left" w:pos="14656"/>
+        </w:tabs>
+        <w:spacing w:before="0" w:after="0" w:line="240" w:lineRule="auto"/>
+        <w:ind w:left="-180" w:right="-360"/>
+        <w:rPr>
+          <w:rFonts w:ascii="Courier New" w:eastAsia="Times New Roman" w:hAnsi="Courier New" w:cs="Courier New"/>
+          <w:color w:val="FFFFFF" w:themeColor="background1"/>
+          <w:sz w:val="22"/>
+          <w:szCs w:val="22"/>
+        </w:rPr>
+      </w:pPr>
+      <w:r>
+        <w:rPr>
+          <w:rFonts w:ascii="Courier New" w:eastAsia="Times New Roman" w:hAnsi="Courier New" w:cs="Courier New"/>
+          <w:color w:val="CC7832"/>
+          <w:sz w:val="22"/>
+          <w:szCs w:val="22"/>
+        </w:rPr>
+        <w:tab/>
+        <w:t xml:space="preserve">   //add dữ liệu vào Cloud</w:t>
+      </w:r>
+      <w:r>
+        <w:rPr>
+          <w:rFonts w:ascii="Courier New" w:eastAsia="Times New Roman" w:hAnsi="Courier New" w:cs="Courier New"/>
+          <w:color w:val="CC7832"/>
+          <w:sz w:val="22"/>
+          <w:szCs w:val="22"/>
+        </w:rPr>
+        <w:br/>
+        <w:t xml:space="preserve">        </w:t>
+      </w:r>
+      <w:r>
+        <w:rPr>
+          <w:rFonts w:ascii="Courier New" w:eastAsia="Times New Roman" w:hAnsi="Courier New" w:cs="Courier New"/>
+          <w:color w:val="9876AA"/>
+          <w:sz w:val="22"/>
+          <w:szCs w:val="22"/>
+        </w:rPr>
+        <w:t>scheduleDBM</w:t>
+      </w:r>
+      <w:r>
+        <w:rPr>
+          <w:rFonts w:ascii="Courier New" w:eastAsia="Times New Roman" w:hAnsi="Courier New" w:cs="Courier New"/>
+          <w:color w:val="A9B7C6"/>
+          <w:sz w:val="22"/>
+          <w:szCs w:val="22"/>
+        </w:rPr>
+        <w:t>.add(schedule_final).addOnSuccessListener(suc -&gt;</w:t>
+      </w:r>
+      <w:r>
+        <w:rPr>
+          <w:rFonts w:ascii="Courier New" w:eastAsia="Times New Roman" w:hAnsi="Courier New" w:cs="Courier New"/>
+          <w:color w:val="A9B7C6"/>
+          <w:sz w:val="22"/>
+          <w:szCs w:val="22"/>
+        </w:rPr>
+        <w:br/>
+        <w:t xml:space="preserve">        {</w:t>
+      </w:r>
+      <w:r>
+        <w:rPr>
+          <w:rFonts w:ascii="Courier New" w:eastAsia="Times New Roman" w:hAnsi="Courier New" w:cs="Courier New"/>
+          <w:color w:val="A9B7C6"/>
+          <w:sz w:val="22"/>
+          <w:szCs w:val="22"/>
+        </w:rPr>
+        <w:br/>
+        <w:t xml:space="preserve">            </w:t>
+      </w:r>
+      <w:r>
+        <w:rPr>
+          <w:rFonts w:ascii="Courier New" w:eastAsia="Times New Roman" w:hAnsi="Courier New" w:cs="Courier New"/>
+          <w:color w:val="FFFFFF" w:themeColor="background1"/>
+          <w:sz w:val="22"/>
+          <w:szCs w:val="22"/>
+        </w:rPr>
+        <w:t>Thêm thành công thì hiện thông báo</w:t>
+      </w:r>
+      <w:r>
+        <w:rPr>
+          <w:rFonts w:ascii="Courier New" w:eastAsia="Times New Roman" w:hAnsi="Courier New" w:cs="Courier New"/>
+          <w:color w:val="CC7832"/>
+          <w:sz w:val="22"/>
+          <w:szCs w:val="22"/>
+        </w:rPr>
+        <w:br/>
+        <w:t xml:space="preserve">        </w:t>
+      </w:r>
+      <w:r>
+        <w:rPr>
+          <w:rFonts w:ascii="Courier New" w:eastAsia="Times New Roman" w:hAnsi="Courier New" w:cs="Courier New"/>
+          <w:color w:val="A9B7C6"/>
+          <w:sz w:val="22"/>
+          <w:szCs w:val="22"/>
+        </w:rPr>
+        <w:t>}).addOnFailureListener(er -&gt;</w:t>
+      </w:r>
+      <w:r>
+        <w:rPr>
+          <w:rFonts w:ascii="Courier New" w:eastAsia="Times New Roman" w:hAnsi="Courier New" w:cs="Courier New"/>
+          <w:color w:val="A9B7C6"/>
+          <w:sz w:val="22"/>
+          <w:szCs w:val="22"/>
+        </w:rPr>
+        <w:br/>
+        <w:t xml:space="preserve">        {</w:t>
+      </w:r>
+      <w:r>
+        <w:rPr>
+          <w:rFonts w:ascii="Courier New" w:eastAsia="Times New Roman" w:hAnsi="Courier New" w:cs="Courier New"/>
+          <w:color w:val="A9B7C6"/>
+          <w:sz w:val="22"/>
+          <w:szCs w:val="22"/>
+        </w:rPr>
+        <w:br/>
+        <w:t xml:space="preserve">            </w:t>
+      </w:r>
+      <w:r>
+        <w:rPr>
+          <w:rFonts w:ascii="Courier New" w:eastAsia="Times New Roman" w:hAnsi="Courier New" w:cs="Courier New"/>
+          <w:color w:val="FFFFFF" w:themeColor="background1"/>
+          <w:sz w:val="22"/>
+          <w:szCs w:val="22"/>
+        </w:rPr>
+        <w:t>Thêm thất bại thì hiện lỗi</w:t>
+      </w:r>
+      <w:r>
+        <w:rPr>
+          <w:rFonts w:ascii="Courier New" w:eastAsia="Times New Roman" w:hAnsi="Courier New" w:cs="Courier New"/>
+          <w:color w:val="CC7832"/>
+          <w:sz w:val="22"/>
+          <w:szCs w:val="22"/>
+        </w:rPr>
+        <w:br/>
+        <w:t xml:space="preserve">        </w:t>
+      </w:r>
+      <w:r>
+        <w:rPr>
+          <w:rFonts w:ascii="Courier New" w:eastAsia="Times New Roman" w:hAnsi="Courier New" w:cs="Courier New"/>
+          <w:color w:val="A9B7C6"/>
+          <w:sz w:val="22"/>
+          <w:szCs w:val="22"/>
+        </w:rPr>
+        <w:t>})</w:t>
+      </w:r>
+      <w:r>
+        <w:rPr>
+          <w:rFonts w:ascii="Courier New" w:eastAsia="Times New Roman" w:hAnsi="Courier New" w:cs="Courier New"/>
+          <w:color w:val="CC7832"/>
+          <w:sz w:val="22"/>
+          <w:szCs w:val="22"/>
+        </w:rPr>
+        <w:t>;</w:t>
+      </w:r>
+      <w:r>
+        <w:rPr>
+          <w:rFonts w:ascii="Courier New" w:eastAsia="Times New Roman" w:hAnsi="Courier New" w:cs="Courier New"/>
+          <w:color w:val="CC7832"/>
+          <w:sz w:val="22"/>
+          <w:szCs w:val="22"/>
+        </w:rPr>
+        <w:br/>
+        <w:t xml:space="preserve">    </w:t>
+      </w:r>
+      <w:r>
+        <w:rPr>
+          <w:rFonts w:ascii="Courier New" w:eastAsia="Times New Roman" w:hAnsi="Courier New" w:cs="Courier New"/>
+          <w:color w:val="A9B7C6"/>
+          <w:sz w:val="22"/>
+          <w:szCs w:val="22"/>
+        </w:rPr>
+        <w:t>}</w:t>
+      </w:r>
+      <w:r>
+        <w:rPr>
+          <w:rFonts w:ascii="Courier New" w:eastAsia="Times New Roman" w:hAnsi="Courier New" w:cs="Courier New"/>
+          <w:color w:val="A9B7C6"/>
+          <w:sz w:val="22"/>
+          <w:szCs w:val="22"/>
+        </w:rPr>
+        <w:br/>
+        <w:t xml:space="preserve">    </w:t>
+      </w:r>
+      <w:r>
+        <w:rPr>
+          <w:rFonts w:ascii="Courier New" w:eastAsia="Times New Roman" w:hAnsi="Courier New" w:cs="Courier New"/>
+          <w:color w:val="CC7832"/>
+          <w:sz w:val="22"/>
+          <w:szCs w:val="22"/>
+        </w:rPr>
+        <w:t xml:space="preserve">else </w:t>
+      </w:r>
+      <w:r>
+        <w:rPr>
+          <w:rFonts w:ascii="Courier New" w:eastAsia="Times New Roman" w:hAnsi="Courier New" w:cs="Courier New"/>
+          <w:color w:val="FFFFFF" w:themeColor="background1"/>
+          <w:sz w:val="22"/>
+          <w:szCs w:val="22"/>
+        </w:rPr>
+        <w:t>{//trường hợp chỉnh sửa lịch</w:t>
+      </w:r>
+      <w:r>
+        <w:rPr>
+          <w:rFonts w:ascii="Courier New" w:eastAsia="Times New Roman" w:hAnsi="Courier New" w:cs="Courier New"/>
+          <w:color w:val="CC7832"/>
+          <w:sz w:val="22"/>
+          <w:szCs w:val="22"/>
+        </w:rPr>
+        <w:br/>
+        <w:t xml:space="preserve">        </w:t>
+      </w:r>
+      <w:r>
+        <w:rPr>
+          <w:rFonts w:ascii="Courier New" w:eastAsia="Times New Roman" w:hAnsi="Courier New" w:cs="Courier New"/>
+          <w:color w:val="A9B7C6"/>
+          <w:sz w:val="22"/>
+          <w:szCs w:val="22"/>
+        </w:rPr>
+        <w:t>HashMap&lt;String</w:t>
+      </w:r>
+      <w:r>
+        <w:rPr>
+          <w:rFonts w:ascii="Courier New" w:eastAsia="Times New Roman" w:hAnsi="Courier New" w:cs="Courier New"/>
+          <w:color w:val="CC7832"/>
+          <w:sz w:val="22"/>
+          <w:szCs w:val="22"/>
+        </w:rPr>
+        <w:t>,</w:t>
+      </w:r>
+      <w:r>
+        <w:rPr>
+          <w:rFonts w:ascii="Courier New" w:eastAsia="Times New Roman" w:hAnsi="Courier New" w:cs="Courier New"/>
+          <w:color w:val="A9B7C6"/>
+          <w:sz w:val="22"/>
+          <w:szCs w:val="22"/>
+        </w:rPr>
+        <w:t>Object&gt; hashMap</w:t>
+      </w:r>
+      <w:r>
+        <w:rPr>
+          <w:rFonts w:ascii="Courier New" w:eastAsia="Times New Roman" w:hAnsi="Courier New" w:cs="Courier New"/>
+          <w:color w:val="A9B7C6"/>
+          <w:sz w:val="22"/>
+          <w:szCs w:val="22"/>
+        </w:rPr>
+        <w:sym w:font="Wingdings" w:char="F0E0"/>
+      </w:r>
+      <w:r>
+        <w:rPr>
+          <w:rFonts w:ascii="Courier New" w:eastAsia="Times New Roman" w:hAnsi="Courier New" w:cs="Courier New"/>
+          <w:color w:val="CC7832"/>
+          <w:sz w:val="22"/>
+          <w:szCs w:val="22"/>
+        </w:rPr>
+        <w:t xml:space="preserve">new </w:t>
+      </w:r>
+      <w:r>
+        <w:rPr>
+          <w:rFonts w:ascii="Courier New" w:eastAsia="Times New Roman" w:hAnsi="Courier New" w:cs="Courier New"/>
+          <w:color w:val="A9B7C6"/>
+          <w:sz w:val="22"/>
+          <w:szCs w:val="22"/>
+        </w:rPr>
+        <w:t>HashMap&lt;&gt;()</w:t>
+      </w:r>
+      <w:r>
+        <w:rPr>
+          <w:rFonts w:ascii="Courier New" w:eastAsia="Times New Roman" w:hAnsi="Courier New" w:cs="Courier New"/>
+          <w:color w:val="CC7832"/>
+          <w:sz w:val="22"/>
+          <w:szCs w:val="22"/>
+        </w:rPr>
+        <w:t>;</w:t>
+      </w:r>
+      <w:r>
+        <w:rPr>
+          <w:rFonts w:ascii="Courier New" w:eastAsia="Times New Roman" w:hAnsi="Courier New" w:cs="Courier New"/>
+          <w:color w:val="CC7832"/>
+          <w:sz w:val="22"/>
+          <w:szCs w:val="22"/>
+        </w:rPr>
+        <w:br/>
+        <w:t xml:space="preserve">        </w:t>
+      </w:r>
+      <w:r>
+        <w:rPr>
+          <w:rFonts w:ascii="Courier New" w:eastAsia="Times New Roman" w:hAnsi="Courier New" w:cs="Courier New"/>
+          <w:color w:val="A9B7C6"/>
+          <w:sz w:val="22"/>
+          <w:szCs w:val="22"/>
+        </w:rPr>
+        <w:t xml:space="preserve">hashMap </w:t>
+      </w:r>
+      <w:r>
+        <w:rPr>
+          <w:rFonts w:ascii="Courier New" w:eastAsia="Times New Roman" w:hAnsi="Courier New" w:cs="Courier New"/>
+          <w:color w:val="A9B7C6"/>
+          <w:sz w:val="22"/>
+          <w:szCs w:val="22"/>
+        </w:rPr>
+        <w:sym w:font="Wingdings" w:char="F0E0"/>
+      </w:r>
+      <w:r>
+        <w:rPr>
+          <w:rFonts w:ascii="Courier New" w:eastAsia="Times New Roman" w:hAnsi="Courier New" w:cs="Courier New"/>
+          <w:color w:val="A9B7C6"/>
+          <w:sz w:val="22"/>
+          <w:szCs w:val="22"/>
+        </w:rPr>
+        <w:t xml:space="preserve"> </w:t>
+      </w:r>
+      <w:r>
+        <w:rPr>
+          <w:rFonts w:ascii="Courier New" w:eastAsia="Times New Roman" w:hAnsi="Courier New" w:cs="Courier New"/>
+          <w:color w:val="FFFFFF" w:themeColor="background1"/>
+          <w:sz w:val="22"/>
+          <w:szCs w:val="22"/>
+        </w:rPr>
+        <w:t>dữ liệu chỉnh sửa mới+ biến cờ hiệu là “1”;</w:t>
+      </w:r>
+      <w:r>
+        <w:rPr>
+          <w:rFonts w:ascii="Courier New" w:eastAsia="Times New Roman" w:hAnsi="Courier New" w:cs="Courier New"/>
+          <w:color w:val="FFFFFF" w:themeColor="background1"/>
+          <w:sz w:val="22"/>
+          <w:szCs w:val="22"/>
+        </w:rPr>
+        <w:br/>
+      </w:r>
+      <w:r>
+        <w:rPr>
+          <w:rFonts w:ascii="Courier New" w:eastAsia="Times New Roman" w:hAnsi="Courier New" w:cs="Courier New"/>
+          <w:color w:val="CC7832"/>
+          <w:sz w:val="22"/>
+          <w:szCs w:val="22"/>
+        </w:rPr>
+        <w:t xml:space="preserve">        </w:t>
+      </w:r>
+      <w:r>
+        <w:rPr>
+          <w:rFonts w:ascii="Courier New" w:eastAsia="Times New Roman" w:hAnsi="Courier New" w:cs="Courier New"/>
+          <w:color w:val="9876AA"/>
+          <w:sz w:val="22"/>
+          <w:szCs w:val="22"/>
+        </w:rPr>
+        <w:t>scheduleDBM</w:t>
+      </w:r>
+      <w:r>
+        <w:rPr>
+          <w:rFonts w:ascii="Courier New" w:eastAsia="Times New Roman" w:hAnsi="Courier New" w:cs="Courier New"/>
+          <w:color w:val="A9B7C6"/>
+          <w:sz w:val="22"/>
+          <w:szCs w:val="22"/>
+        </w:rPr>
+        <w:t>.getFlag(</w:t>
+      </w:r>
+      <w:r>
+        <w:rPr>
+          <w:rFonts w:ascii="Courier New" w:eastAsia="Times New Roman" w:hAnsi="Courier New" w:cs="Courier New"/>
+          <w:color w:val="9876AA"/>
+          <w:sz w:val="22"/>
+          <w:szCs w:val="22"/>
+        </w:rPr>
+        <w:t>schedule</w:t>
+      </w:r>
+      <w:r>
+        <w:rPr>
+          <w:rFonts w:ascii="Courier New" w:eastAsia="Times New Roman" w:hAnsi="Courier New" w:cs="Courier New"/>
+          <w:color w:val="A9B7C6"/>
+          <w:sz w:val="22"/>
+          <w:szCs w:val="22"/>
+        </w:rPr>
+        <w:t>.getKey()).addOnSuccessListener(</w:t>
+      </w:r>
+      <w:r>
+        <w:rPr>
+          <w:rFonts w:ascii="Courier New" w:eastAsia="Times New Roman" w:hAnsi="Courier New" w:cs="Courier New"/>
+          <w:color w:val="CC7832"/>
+          <w:sz w:val="22"/>
+          <w:szCs w:val="22"/>
+        </w:rPr>
+        <w:t xml:space="preserve">new </w:t>
+      </w:r>
+      <w:r>
+        <w:rPr>
+          <w:rFonts w:ascii="Courier New" w:eastAsia="Times New Roman" w:hAnsi="Courier New" w:cs="Courier New"/>
+          <w:color w:val="A9B7C6"/>
+          <w:sz w:val="22"/>
+          <w:szCs w:val="22"/>
+        </w:rPr>
+        <w:t xml:space="preserve">OnSuccessListener&lt;DataSnapshot&gt;() </w:t>
+      </w:r>
+      <w:r>
+        <w:rPr>
+          <w:rFonts w:ascii="Courier New" w:eastAsia="Times New Roman" w:hAnsi="Courier New" w:cs="Courier New"/>
+          <w:color w:val="FFFFFF" w:themeColor="background1"/>
+          <w:sz w:val="22"/>
+          <w:szCs w:val="22"/>
+        </w:rPr>
+        <w:t>{</w:t>
+      </w:r>
+      <w:r>
+        <w:rPr>
+          <w:rFonts w:ascii="Courier New" w:eastAsia="Times New Roman" w:hAnsi="Courier New" w:cs="Courier New"/>
+          <w:color w:val="FFFFFF" w:themeColor="background1"/>
+          <w:sz w:val="22"/>
+          <w:szCs w:val="22"/>
+        </w:rPr>
+        <w:t>//</w:t>
+      </w:r>
+      <w:r>
+        <w:rPr>
+          <w:rFonts w:ascii="Courier New" w:eastAsia="Times New Roman" w:hAnsi="Courier New" w:cs="Courier New"/>
+          <w:color w:val="FFFFFF" w:themeColor="background1"/>
+          <w:sz w:val="22"/>
+          <w:szCs w:val="22"/>
+        </w:rPr>
+        <w:t>thành công</w:t>
+      </w:r>
+      <w:r>
+        <w:rPr>
+          <w:rFonts w:ascii="Courier New" w:eastAsia="Times New Roman" w:hAnsi="Courier New" w:cs="Courier New"/>
+          <w:color w:val="FFFFFF" w:themeColor="background1"/>
+          <w:sz w:val="22"/>
+          <w:szCs w:val="22"/>
+        </w:rPr>
+        <w:t xml:space="preserve"> xin cờ hiệu ở lịch mà mình muốn sửa</w:t>
+      </w:r>
+      <w:r>
+        <w:rPr>
+          <w:rFonts w:ascii="Courier New" w:eastAsia="Times New Roman" w:hAnsi="Courier New" w:cs="Courier New"/>
+          <w:color w:val="A9B7C6"/>
+          <w:sz w:val="22"/>
+          <w:szCs w:val="22"/>
+        </w:rPr>
+        <w:br/>
+        <w:t xml:space="preserve">            @Override</w:t>
+      </w:r>
+      <w:r>
+        <w:rPr>
+          <w:rFonts w:ascii="Courier New" w:eastAsia="Times New Roman" w:hAnsi="Courier New" w:cs="Courier New"/>
+          <w:color w:val="A9B7C6"/>
+          <w:sz w:val="22"/>
+          <w:szCs w:val="22"/>
+        </w:rPr>
+        <w:br/>
+        <w:t xml:space="preserve">            </w:t>
+      </w:r>
+      <w:r>
+        <w:rPr>
+          <w:rFonts w:ascii="Courier New" w:eastAsia="Times New Roman" w:hAnsi="Courier New" w:cs="Courier New"/>
+          <w:color w:val="CC7832"/>
+          <w:sz w:val="22"/>
+          <w:szCs w:val="22"/>
+        </w:rPr>
+        <w:t xml:space="preserve">public void </w:t>
+      </w:r>
+      <w:r>
+        <w:rPr>
+          <w:rFonts w:ascii="Courier New" w:eastAsia="Times New Roman" w:hAnsi="Courier New" w:cs="Courier New"/>
+          <w:color w:val="FFC66D"/>
+          <w:sz w:val="22"/>
+          <w:szCs w:val="22"/>
+        </w:rPr>
+        <w:t>onSuccess</w:t>
+      </w:r>
+      <w:r>
+        <w:rPr>
+          <w:rFonts w:ascii="Courier New" w:eastAsia="Times New Roman" w:hAnsi="Courier New" w:cs="Courier New"/>
+          <w:color w:val="A9B7C6"/>
+          <w:sz w:val="22"/>
+          <w:szCs w:val="22"/>
+        </w:rPr>
+        <w:t xml:space="preserve">(DataSnapshot dataSnapshot) </w:t>
+      </w:r>
+      <w:r>
+        <w:rPr>
+          <w:rFonts w:ascii="Courier New" w:eastAsia="Times New Roman" w:hAnsi="Courier New" w:cs="Courier New"/>
+          <w:color w:val="A9B7C6"/>
+          <w:sz w:val="22"/>
+          <w:szCs w:val="22"/>
+        </w:rPr>
+        <w:t xml:space="preserve">{ </w:t>
+      </w:r>
+      <w:r>
+        <w:rPr>
+          <w:rFonts w:ascii="Courier New" w:eastAsia="Times New Roman" w:hAnsi="Courier New" w:cs="Courier New"/>
+          <w:color w:val="A9B7C6"/>
+          <w:sz w:val="22"/>
+          <w:szCs w:val="22"/>
+        </w:rPr>
+        <w:br/>
+        <w:t xml:space="preserve">                </w:t>
+      </w:r>
+      <w:r>
+        <w:rPr>
+          <w:rFonts w:ascii="Courier New" w:eastAsia="Times New Roman" w:hAnsi="Courier New" w:cs="Courier New"/>
+          <w:color w:val="CC7832"/>
+          <w:sz w:val="22"/>
+          <w:szCs w:val="22"/>
+        </w:rPr>
+        <w:t xml:space="preserve">if </w:t>
+      </w:r>
+      <w:r>
+        <w:rPr>
+          <w:rFonts w:ascii="Courier New" w:eastAsia="Times New Roman" w:hAnsi="Courier New" w:cs="Courier New"/>
+          <w:color w:val="A9B7C6"/>
+          <w:sz w:val="22"/>
+          <w:szCs w:val="22"/>
+        </w:rPr>
+        <w:t>(</w:t>
+      </w:r>
+      <w:r>
+        <w:rPr>
+          <w:rFonts w:ascii="Courier New" w:eastAsia="Times New Roman" w:hAnsi="Courier New" w:cs="Courier New"/>
+          <w:color w:val="A9B7C6"/>
+          <w:sz w:val="22"/>
+          <w:szCs w:val="22"/>
+        </w:rPr>
+        <w:t>cờ hiệu lấy được == “0”)</w:t>
+      </w:r>
+      <w:r>
+        <w:rPr>
+          <w:rFonts w:ascii="Courier New" w:eastAsia="Times New Roman" w:hAnsi="Courier New" w:cs="Courier New"/>
+          <w:color w:val="A9B7C6"/>
+          <w:sz w:val="22"/>
+          <w:szCs w:val="22"/>
+        </w:rPr>
+        <w:t xml:space="preserve"> {</w:t>
+      </w:r>
+      <w:r>
+        <w:rPr>
+          <w:rFonts w:ascii="Courier New" w:eastAsia="Times New Roman" w:hAnsi="Courier New" w:cs="Courier New"/>
+          <w:color w:val="A9B7C6"/>
+          <w:sz w:val="22"/>
+          <w:szCs w:val="22"/>
+        </w:rPr>
+        <w:br/>
+        <w:t xml:space="preserve">                    </w:t>
+      </w:r>
+      <w:r>
+        <w:rPr>
+          <w:rFonts w:ascii="Courier New" w:eastAsia="Times New Roman" w:hAnsi="Courier New" w:cs="Courier New"/>
+          <w:color w:val="A9B7C6"/>
+          <w:sz w:val="22"/>
+          <w:szCs w:val="22"/>
+        </w:rPr>
+        <w:t>db.update(hashMap</w:t>
+      </w:r>
+      <w:r>
+        <w:rPr>
+          <w:rFonts w:ascii="Courier New" w:eastAsia="Times New Roman" w:hAnsi="Courier New" w:cs="Courier New"/>
+          <w:color w:val="FFFFFF" w:themeColor="background1"/>
+          <w:sz w:val="22"/>
+          <w:szCs w:val="22"/>
+        </w:rPr>
+        <w:t>)// update dữ liệu cũ bằng dữ liệu mới</w:t>
+      </w:r>
+    </w:p>
+    <w:p>
+      <w:pPr>
+        <w:shd w:val="clear" w:color="auto" w:fill="2B2B2B"/>
+        <w:tabs>
+          <w:tab w:val="left" w:pos="916"/>
+          <w:tab w:val="left" w:pos="1832"/>
+          <w:tab w:val="left" w:pos="2748"/>
+          <w:tab w:val="left" w:pos="3664"/>
+          <w:tab w:val="left" w:pos="4580"/>
+          <w:tab w:val="left" w:pos="5496"/>
+          <w:tab w:val="left" w:pos="6412"/>
+          <w:tab w:val="left" w:pos="7328"/>
+          <w:tab w:val="left" w:pos="8244"/>
+          <w:tab w:val="left" w:pos="9160"/>
+          <w:tab w:val="left" w:pos="10076"/>
+          <w:tab w:val="left" w:pos="10992"/>
+          <w:tab w:val="left" w:pos="11908"/>
+          <w:tab w:val="left" w:pos="12824"/>
+          <w:tab w:val="left" w:pos="13740"/>
+          <w:tab w:val="left" w:pos="14656"/>
+        </w:tabs>
+        <w:spacing w:before="0" w:after="0" w:line="240" w:lineRule="auto"/>
+        <w:ind w:left="-180" w:right="-360"/>
+        <w:rPr>
+          <w:rFonts w:ascii="Courier New" w:eastAsia="Times New Roman" w:hAnsi="Courier New" w:cs="Courier New"/>
+          <w:color w:val="A9B7C6"/>
+          <w:sz w:val="22"/>
+          <w:szCs w:val="22"/>
+        </w:rPr>
+      </w:pPr>
+      <w:r>
+        <w:rPr>
+          <w:rFonts w:ascii="Courier New" w:eastAsia="Times New Roman" w:hAnsi="Courier New" w:cs="Courier New"/>
+          <w:color w:val="A9B7C6"/>
+          <w:sz w:val="22"/>
+          <w:szCs w:val="22"/>
+        </w:rPr>
+        <w:tab/>
+      </w:r>
+      <w:r>
+        <w:rPr>
+          <w:rFonts w:ascii="Courier New" w:eastAsia="Times New Roman" w:hAnsi="Courier New" w:cs="Courier New"/>
+          <w:color w:val="A9B7C6"/>
+          <w:sz w:val="22"/>
+          <w:szCs w:val="22"/>
+        </w:rPr>
+        <w:tab/>
+      </w:r>
+      <w:r>
+        <w:rPr>
+          <w:rFonts w:ascii="Courier New" w:eastAsia="Times New Roman" w:hAnsi="Courier New" w:cs="Courier New"/>
+          <w:color w:val="A9B7C6"/>
+          <w:sz w:val="22"/>
+          <w:szCs w:val="22"/>
+        </w:rPr>
+        <w:tab/>
+      </w:r>
+      <w:r>
+        <w:rPr>
+          <w:rFonts w:ascii="Courier New" w:eastAsia="Times New Roman" w:hAnsi="Courier New" w:cs="Courier New"/>
+          <w:color w:val="FFFFFF" w:themeColor="background1"/>
+          <w:sz w:val="22"/>
+          <w:szCs w:val="22"/>
+        </w:rPr>
+        <w:t>Hiện thông báo “Cập nhật thành công”</w:t>
+      </w:r>
+    </w:p>
+    <w:p>
+      <w:pPr>
+        <w:shd w:val="clear" w:color="auto" w:fill="2B2B2B"/>
+        <w:tabs>
+          <w:tab w:val="left" w:pos="916"/>
+          <w:tab w:val="left" w:pos="1832"/>
+          <w:tab w:val="left" w:pos="2748"/>
+          <w:tab w:val="left" w:pos="3664"/>
+          <w:tab w:val="left" w:pos="4580"/>
+          <w:tab w:val="left" w:pos="5496"/>
+          <w:tab w:val="left" w:pos="6412"/>
+          <w:tab w:val="left" w:pos="7328"/>
+          <w:tab w:val="left" w:pos="8244"/>
+          <w:tab w:val="left" w:pos="9160"/>
+          <w:tab w:val="left" w:pos="10076"/>
+          <w:tab w:val="left" w:pos="10992"/>
+          <w:tab w:val="left" w:pos="11908"/>
+          <w:tab w:val="left" w:pos="12824"/>
+          <w:tab w:val="left" w:pos="13740"/>
+          <w:tab w:val="left" w:pos="14656"/>
+        </w:tabs>
+        <w:spacing w:before="0" w:after="0" w:line="240" w:lineRule="auto"/>
+        <w:ind w:left="-180" w:right="-360"/>
+        <w:rPr>
+          <w:rFonts w:ascii="Courier New" w:eastAsia="Times New Roman" w:hAnsi="Courier New" w:cs="Courier New"/>
+          <w:color w:val="A9B7C6"/>
+          <w:sz w:val="22"/>
+          <w:szCs w:val="22"/>
+        </w:rPr>
+      </w:pPr>
+      <w:r>
+        <w:rPr>
+          <w:rFonts w:ascii="Courier New" w:eastAsia="Times New Roman" w:hAnsi="Courier New" w:cs="Courier New"/>
+          <w:color w:val="A9B7C6"/>
+          <w:sz w:val="22"/>
+          <w:szCs w:val="22"/>
+        </w:rPr>
+        <w:tab/>
+      </w:r>
+      <w:r>
+        <w:rPr>
+          <w:rFonts w:ascii="Courier New" w:eastAsia="Times New Roman" w:hAnsi="Courier New" w:cs="Courier New"/>
+          <w:color w:val="A9B7C6"/>
+          <w:sz w:val="22"/>
+          <w:szCs w:val="22"/>
+        </w:rPr>
+        <w:tab/>
+      </w:r>
+      <w:r>
+        <w:rPr>
+          <w:rFonts w:ascii="Courier New" w:eastAsia="Times New Roman" w:hAnsi="Courier New" w:cs="Courier New"/>
+          <w:color w:val="A9B7C6"/>
+          <w:sz w:val="22"/>
+          <w:szCs w:val="22"/>
+        </w:rPr>
+        <w:tab/>
+      </w:r>
+      <w:r>
+        <w:rPr>
+          <w:rFonts w:ascii="Courier New" w:eastAsia="Times New Roman" w:hAnsi="Courier New" w:cs="Courier New"/>
+          <w:color w:val="CC7832"/>
+          <w:sz w:val="22"/>
+          <w:szCs w:val="22"/>
+        </w:rPr>
+        <w:br/>
+        <w:t xml:space="preserve">                </w:t>
+      </w:r>
+      <w:r>
+        <w:rPr>
+          <w:rFonts w:ascii="Courier New" w:eastAsia="Times New Roman" w:hAnsi="Courier New" w:cs="Courier New"/>
+          <w:color w:val="A9B7C6"/>
+          <w:sz w:val="22"/>
+          <w:szCs w:val="22"/>
+        </w:rPr>
+        <w:t xml:space="preserve">} </w:t>
+      </w:r>
+      <w:r>
+        <w:rPr>
+          <w:rFonts w:ascii="Courier New" w:eastAsia="Times New Roman" w:hAnsi="Courier New" w:cs="Courier New"/>
+          <w:color w:val="CC7832"/>
+          <w:sz w:val="22"/>
+          <w:szCs w:val="22"/>
+        </w:rPr>
+        <w:t xml:space="preserve">else </w:t>
+      </w:r>
+      <w:r>
+        <w:rPr>
+          <w:rFonts w:ascii="Courier New" w:eastAsia="Times New Roman" w:hAnsi="Courier New" w:cs="Courier New"/>
+          <w:color w:val="A9B7C6"/>
+          <w:sz w:val="22"/>
+          <w:szCs w:val="22"/>
+        </w:rPr>
+        <w:t>{</w:t>
+      </w:r>
+      <w:r>
+        <w:rPr>
+          <w:rFonts w:ascii="Courier New" w:eastAsia="Times New Roman" w:hAnsi="Courier New" w:cs="Courier New"/>
+          <w:color w:val="A9B7C6"/>
+          <w:sz w:val="22"/>
+          <w:szCs w:val="22"/>
+        </w:rPr>
+        <w:t>//cờ hiệu lấy được ==”1”</w:t>
+      </w:r>
+      <w:r>
+        <w:rPr>
+          <w:rFonts w:ascii="Courier New" w:eastAsia="Times New Roman" w:hAnsi="Courier New" w:cs="Courier New"/>
+          <w:color w:val="A9B7C6"/>
+          <w:sz w:val="22"/>
+          <w:szCs w:val="22"/>
+        </w:rPr>
+        <w:br/>
+        <w:t xml:space="preserve">                    </w:t>
+      </w:r>
+      <w:r>
+        <w:rPr>
+          <w:rFonts w:ascii="Courier New" w:eastAsia="Times New Roman" w:hAnsi="Courier New" w:cs="Courier New"/>
+          <w:color w:val="FFFFFF" w:themeColor="background1"/>
+          <w:sz w:val="22"/>
+          <w:szCs w:val="22"/>
+        </w:rPr>
+        <w:t>Hiện thông báo “Dữ liệu đang được truy xuất”</w:t>
+      </w:r>
+      <w:r>
+        <w:rPr>
+          <w:rFonts w:ascii="Courier New" w:eastAsia="Times New Roman" w:hAnsi="Courier New" w:cs="Courier New"/>
+          <w:color w:val="FFFFFF" w:themeColor="background1"/>
+          <w:sz w:val="22"/>
+          <w:szCs w:val="22"/>
+        </w:rPr>
+        <w:br/>
+      </w:r>
+      <w:r>
+        <w:rPr>
+          <w:rFonts w:ascii="Courier New" w:eastAsia="Times New Roman" w:hAnsi="Courier New" w:cs="Courier New"/>
+          <w:color w:val="CC7832"/>
+          <w:sz w:val="22"/>
+          <w:szCs w:val="22"/>
+        </w:rPr>
+        <w:t xml:space="preserve">              </w:t>
+      </w:r>
+      <w:proofErr w:type="gramStart"/>
+      <w:r>
+        <w:rPr>
+          <w:rFonts w:ascii="Courier New" w:eastAsia="Times New Roman" w:hAnsi="Courier New" w:cs="Courier New"/>
+          <w:color w:val="CC7832"/>
+          <w:sz w:val="22"/>
+          <w:szCs w:val="22"/>
+        </w:rPr>
+        <w:t xml:space="preserve">  </w:t>
+      </w:r>
+      <w:r>
+        <w:rPr>
+          <w:rFonts w:ascii="Courier New" w:eastAsia="Times New Roman" w:hAnsi="Courier New" w:cs="Courier New"/>
+          <w:color w:val="A9B7C6"/>
+          <w:sz w:val="22"/>
+          <w:szCs w:val="22"/>
+        </w:rPr>
+        <w:t>}</w:t>
+      </w:r>
+      <w:proofErr w:type="gramEnd"/>
+      <w:r>
+        <w:rPr>
+          <w:rFonts w:ascii="Courier New" w:eastAsia="Times New Roman" w:hAnsi="Courier New" w:cs="Courier New"/>
+          <w:color w:val="A9B7C6"/>
+          <w:sz w:val="22"/>
+          <w:szCs w:val="22"/>
+        </w:rPr>
+        <w:br/>
+        <w:t xml:space="preserve">            }</w:t>
+      </w:r>
+      <w:r>
+        <w:rPr>
+          <w:rFonts w:ascii="Courier New" w:eastAsia="Times New Roman" w:hAnsi="Courier New" w:cs="Courier New"/>
+          <w:color w:val="A9B7C6"/>
+          <w:sz w:val="22"/>
+          <w:szCs w:val="22"/>
+        </w:rPr>
+        <w:br/>
+        <w:t xml:space="preserve">        }).addOnFailureListener(</w:t>
+      </w:r>
+      <w:r>
+        <w:rPr>
+          <w:rFonts w:ascii="Courier New" w:eastAsia="Times New Roman" w:hAnsi="Courier New" w:cs="Courier New"/>
+          <w:color w:val="CC7832"/>
+          <w:sz w:val="22"/>
+          <w:szCs w:val="22"/>
+        </w:rPr>
+        <w:t xml:space="preserve">new </w:t>
+      </w:r>
+      <w:r>
+        <w:rPr>
+          <w:rFonts w:ascii="Courier New" w:eastAsia="Times New Roman" w:hAnsi="Courier New" w:cs="Courier New"/>
+          <w:color w:val="A9B7C6"/>
+          <w:sz w:val="22"/>
+          <w:szCs w:val="22"/>
+        </w:rPr>
+        <w:t xml:space="preserve">OnFailureListener() </w:t>
+      </w:r>
+      <w:r>
+        <w:rPr>
+          <w:rFonts w:ascii="Courier New" w:eastAsia="Times New Roman" w:hAnsi="Courier New" w:cs="Courier New"/>
+          <w:color w:val="FFFFFF" w:themeColor="background1"/>
+          <w:sz w:val="22"/>
+          <w:szCs w:val="22"/>
+        </w:rPr>
+        <w:t>{</w:t>
+      </w:r>
+      <w:r>
+        <w:rPr>
+          <w:rFonts w:ascii="Courier New" w:eastAsia="Times New Roman" w:hAnsi="Courier New" w:cs="Courier New"/>
+          <w:color w:val="FFFFFF" w:themeColor="background1"/>
+          <w:sz w:val="22"/>
+          <w:szCs w:val="22"/>
+        </w:rPr>
+        <w:t>//Thất bại khi xin cờ hiệu mà mình muốn sửa</w:t>
+      </w:r>
+      <w:r>
+        <w:rPr>
+          <w:rFonts w:ascii="Courier New" w:eastAsia="Times New Roman" w:hAnsi="Courier New" w:cs="Courier New"/>
+          <w:color w:val="A9B7C6"/>
+          <w:sz w:val="22"/>
+          <w:szCs w:val="22"/>
+        </w:rPr>
+        <w:br/>
+        <w:t xml:space="preserve">            @Override</w:t>
+      </w:r>
+      <w:r>
+        <w:rPr>
+          <w:rFonts w:ascii="Courier New" w:eastAsia="Times New Roman" w:hAnsi="Courier New" w:cs="Courier New"/>
+          <w:color w:val="A9B7C6"/>
+          <w:sz w:val="22"/>
+          <w:szCs w:val="22"/>
+        </w:rPr>
+        <w:br/>
+        <w:t xml:space="preserve">            </w:t>
+      </w:r>
+      <w:r>
+        <w:rPr>
+          <w:rFonts w:ascii="Courier New" w:eastAsia="Times New Roman" w:hAnsi="Courier New" w:cs="Courier New"/>
+          <w:color w:val="CC7832"/>
+          <w:sz w:val="22"/>
+          <w:szCs w:val="22"/>
+        </w:rPr>
+        <w:t xml:space="preserve">public void </w:t>
+      </w:r>
+      <w:r>
+        <w:rPr>
+          <w:rFonts w:ascii="Courier New" w:eastAsia="Times New Roman" w:hAnsi="Courier New" w:cs="Courier New"/>
+          <w:color w:val="FFC66D"/>
+          <w:sz w:val="22"/>
+          <w:szCs w:val="22"/>
+        </w:rPr>
+        <w:t>onFailure</w:t>
+      </w:r>
+      <w:r>
+        <w:rPr>
+          <w:rFonts w:ascii="Courier New" w:eastAsia="Times New Roman" w:hAnsi="Courier New" w:cs="Courier New"/>
+          <w:color w:val="A9B7C6"/>
+          <w:sz w:val="22"/>
+          <w:szCs w:val="22"/>
+        </w:rPr>
+        <w:t>(</w:t>
+      </w:r>
+      <w:r>
+        <w:rPr>
+          <w:rFonts w:ascii="Courier New" w:eastAsia="Times New Roman" w:hAnsi="Courier New" w:cs="Courier New"/>
+          <w:color w:val="BBB529"/>
+          <w:sz w:val="22"/>
+          <w:szCs w:val="22"/>
+        </w:rPr>
+        <w:t xml:space="preserve">@NonNull </w:t>
+      </w:r>
+      <w:r>
+        <w:rPr>
+          <w:rFonts w:ascii="Courier New" w:eastAsia="Times New Roman" w:hAnsi="Courier New" w:cs="Courier New"/>
+          <w:color w:val="A9B7C6"/>
+          <w:sz w:val="22"/>
+          <w:szCs w:val="22"/>
+        </w:rPr>
+        <w:t>Exception e) {</w:t>
+      </w:r>
+      <w:r>
+        <w:rPr>
+          <w:rFonts w:ascii="Courier New" w:eastAsia="Times New Roman" w:hAnsi="Courier New" w:cs="Courier New"/>
+          <w:color w:val="A9B7C6"/>
+          <w:sz w:val="22"/>
+          <w:szCs w:val="22"/>
+        </w:rPr>
+        <w:br/>
+        <w:t xml:space="preserve">                </w:t>
+      </w:r>
+      <w:r>
+        <w:rPr>
+          <w:rFonts w:ascii="Courier New" w:eastAsia="Times New Roman" w:hAnsi="Courier New" w:cs="Courier New"/>
+          <w:color w:val="FFFFFF" w:themeColor="background1"/>
+          <w:sz w:val="22"/>
+          <w:szCs w:val="22"/>
+        </w:rPr>
+        <w:t>Hiện thông báo lỗi</w:t>
+      </w:r>
+      <w:r>
+        <w:rPr>
+          <w:rFonts w:ascii="Courier New" w:eastAsia="Times New Roman" w:hAnsi="Courier New" w:cs="Courier New"/>
+          <w:color w:val="FFFFFF" w:themeColor="background1"/>
+          <w:sz w:val="22"/>
+          <w:szCs w:val="22"/>
+        </w:rPr>
+        <w:br/>
+      </w:r>
+      <w:r>
+        <w:rPr>
+          <w:rFonts w:ascii="Courier New" w:eastAsia="Times New Roman" w:hAnsi="Courier New" w:cs="Courier New"/>
+          <w:color w:val="CC7832"/>
+          <w:sz w:val="22"/>
+          <w:szCs w:val="22"/>
+        </w:rPr>
+        <w:t xml:space="preserve">            </w:t>
+      </w:r>
+      <w:r>
+        <w:rPr>
+          <w:rFonts w:ascii="Courier New" w:eastAsia="Times New Roman" w:hAnsi="Courier New" w:cs="Courier New"/>
+          <w:color w:val="A9B7C6"/>
+          <w:sz w:val="22"/>
+          <w:szCs w:val="22"/>
+        </w:rPr>
+        <w:t>}</w:t>
+      </w:r>
+      <w:r>
+        <w:rPr>
+          <w:rFonts w:ascii="Courier New" w:eastAsia="Times New Roman" w:hAnsi="Courier New" w:cs="Courier New"/>
+          <w:color w:val="A9B7C6"/>
+          <w:sz w:val="22"/>
+          <w:szCs w:val="22"/>
+        </w:rPr>
+        <w:br/>
+        <w:t xml:space="preserve">        })</w:t>
+      </w:r>
+      <w:r>
+        <w:rPr>
+          <w:rFonts w:ascii="Courier New" w:eastAsia="Times New Roman" w:hAnsi="Courier New" w:cs="Courier New"/>
+          <w:color w:val="CC7832"/>
+          <w:sz w:val="22"/>
+          <w:szCs w:val="22"/>
+        </w:rPr>
+        <w:t>;</w:t>
+      </w:r>
+      <w:r>
+        <w:rPr>
+          <w:rFonts w:ascii="Courier New" w:eastAsia="Times New Roman" w:hAnsi="Courier New" w:cs="Courier New"/>
+          <w:color w:val="CC7832"/>
+          <w:sz w:val="22"/>
+          <w:szCs w:val="22"/>
+        </w:rPr>
+        <w:br/>
+        <w:t xml:space="preserve">    </w:t>
+      </w:r>
+      <w:r>
+        <w:rPr>
+          <w:rFonts w:ascii="Courier New" w:eastAsia="Times New Roman" w:hAnsi="Courier New" w:cs="Courier New"/>
+          <w:color w:val="A9B7C6"/>
+          <w:sz w:val="22"/>
+          <w:szCs w:val="22"/>
+        </w:rPr>
+        <w:t>}</w:t>
+      </w:r>
+      <w:r>
+        <w:rPr>
+          <w:rFonts w:ascii="Courier New" w:eastAsia="Times New Roman" w:hAnsi="Courier New" w:cs="Courier New"/>
+          <w:color w:val="A9B7C6"/>
+          <w:sz w:val="22"/>
+          <w:szCs w:val="22"/>
+        </w:rPr>
+        <w:br/>
+        <w:t xml:space="preserve">    </w:t>
+      </w:r>
+      <w:r>
+        <w:rPr>
+          <w:rFonts w:ascii="Courier New" w:eastAsia="Times New Roman" w:hAnsi="Courier New" w:cs="Courier New"/>
+          <w:color w:val="FFFFFF" w:themeColor="background1"/>
+          <w:sz w:val="22"/>
+          <w:szCs w:val="22"/>
+        </w:rPr>
+        <w:t>Quay trở lại màn hình Lịch</w:t>
+      </w:r>
+      <w:r>
+        <w:rPr>
+          <w:rFonts w:ascii="Courier New" w:eastAsia="Times New Roman" w:hAnsi="Courier New" w:cs="Courier New"/>
+          <w:color w:val="CC7832"/>
+          <w:sz w:val="22"/>
+          <w:szCs w:val="22"/>
+        </w:rPr>
+        <w:br/>
+      </w:r>
+      <w:r>
+        <w:rPr>
+          <w:rFonts w:ascii="Courier New" w:eastAsia="Times New Roman" w:hAnsi="Courier New" w:cs="Courier New"/>
+          <w:color w:val="A9B7C6"/>
+          <w:sz w:val="22"/>
+          <w:szCs w:val="22"/>
+        </w:rPr>
+        <w:t>}</w:t>
+      </w:r>
+    </w:p>
+    <w:p>
+      <w:pPr>
+        <w:pStyle w:val="oancuaDanhsach"/>
+      </w:pPr>
+    </w:p>
+    <w:p>
+      <w:pPr>
+        <w:pStyle w:val="oancuaDanhsach"/>
+        <w:numPr>
+          <w:ilvl w:val="0"/>
+          <w:numId w:val="3"/>
+        </w:numPr>
+        <w:rPr>
+          <w:b/>
+          <w:bCs/>
+        </w:rPr>
+      </w:pPr>
+      <w:r>
+        <w:rPr>
+          <w:b/>
+          <w:bCs/>
+        </w:rPr>
+        <w:t>Ưu điểm</w:t>
+      </w:r>
+      <w:r>
+        <w:rPr>
+          <w:b/>
+          <w:bCs/>
+        </w:rPr>
+        <w:t>:</w:t>
+      </w:r>
+    </w:p>
+    <w:p>
+      <w:pPr>
+        <w:pStyle w:val="oancuaDanhsach"/>
+        <w:numPr>
+          <w:ilvl w:val="0"/>
+          <w:numId w:val="4"/>
+        </w:numPr>
+      </w:pPr>
+      <w:r>
+        <w:lastRenderedPageBreak/>
+        <w:t>Code dễ hiểu, dễ dàng chỉnh sửa và phát triển</w:t>
+      </w:r>
+    </w:p>
+    <w:p>
+      <w:pPr>
+        <w:pStyle w:val="oancuaDanhsach"/>
+        <w:numPr>
+          <w:ilvl w:val="0"/>
+          <w:numId w:val="4"/>
+        </w:numPr>
+      </w:pPr>
+      <w:r>
+        <w:t xml:space="preserve">Giải quyết được </w:t>
+      </w:r>
+    </w:p>
+    <w:p>
+      <w:pPr>
+        <w:pStyle w:val="oancuaDanhsach"/>
+        <w:numPr>
+          <w:ilvl w:val="0"/>
+          <w:numId w:val="3"/>
+        </w:numPr>
+        <w:rPr>
+          <w:b/>
+          <w:bCs/>
+        </w:rPr>
+      </w:pPr>
+      <w:r>
+        <w:rPr>
+          <w:b/>
+          <w:bCs/>
+        </w:rPr>
+        <w:t>Khuyết điểm</w:t>
+      </w:r>
+      <w:r>
+        <w:rPr>
+          <w:b/>
+          <w:bCs/>
+        </w:rPr>
+        <w:t>:</w:t>
+      </w:r>
+    </w:p>
+    <w:p>
+      <w:pPr>
+        <w:pStyle w:val="oancuaDanhsach"/>
+        <w:numPr>
+          <w:ilvl w:val="0"/>
+          <w:numId w:val="5"/>
+        </w:numPr>
+      </w:pPr>
+      <w:r>
+        <w:t xml:space="preserve">Không đảm bảo không có 2 tiến trình nào ở cùng miền găng cùng lúc (mutual exclusion) do code kiểm tra cờ hiệu và dành quyền cũng nằm trong miền găng  </w:t>
+      </w:r>
+    </w:p>
+    <w:p>
+      <w:pPr>
+        <w:pStyle w:val="oancuaDanhsach"/>
+        <w:numPr>
+          <w:ilvl w:val="0"/>
+          <w:numId w:val="3"/>
+        </w:numPr>
+        <w:rPr>
+          <w:b/>
+          <w:bCs/>
+        </w:rPr>
+      </w:pPr>
+      <w:r>
+        <w:rPr>
+          <w:b/>
+          <w:bCs/>
+        </w:rPr>
+        <w:t>Hướng phát triển thuật toán:</w:t>
+      </w:r>
+    </w:p>
+    <w:p>
+      <w:pPr>
+        <w:pStyle w:val="oancuaDanhsach"/>
+        <w:numPr>
+          <w:ilvl w:val="0"/>
+          <w:numId w:val="5"/>
+        </w:numPr>
+      </w:pPr>
+      <w:r>
+        <w:t xml:space="preserve">Sử dụng </w:t>
+      </w:r>
+      <w:r>
+        <w:t xml:space="preserve">method </w:t>
+      </w:r>
+      <w:proofErr w:type="gramStart"/>
+      <w:r>
+        <w:t>runTransaction(</w:t>
+      </w:r>
+      <w:proofErr w:type="gramEnd"/>
+      <w:r>
+        <w:t xml:space="preserve">…) được hỗ trợ bởi Firebase để chịu trách nhiệm lắng nghe dữ liệu và trả về Transaction.Result </w:t>
+      </w:r>
+      <w:r>
+        <w:t>nếu dữ liệu mới tại vị trí muốn thay đổi nên được tiến hành hay hủy bỏ.</w:t>
+      </w:r>
+      <w:r>
+        <w:t xml:space="preserve"> </w:t>
+      </w:r>
+    </w:p>
+    <w:p/>
     <w:p>
       <w:pPr>
         <w:pStyle w:val="u2"/>
       </w:pPr>
       <w:r>
-        <w:t>Cách giải quyết Deadlock</w:t>
-      </w:r>
-      <w:r>
-        <w:t xml:space="preserve"> và Critical Section</w:t>
-      </w:r>
-      <w:r>
-        <w:t xml:space="preserve"> </w:t>
-      </w:r>
-      <w:r>
-        <w:t>(</w:t>
-      </w:r>
-      <w:r>
-        <w:t>Mã giả</w:t>
-      </w:r>
-      <w:r>
-        <w:t>)</w:t>
-      </w:r>
+        <w:t>Video demo</w:t>
+      </w:r>
+    </w:p>
+    <w:p>
+      <w:pPr>
+        <w:pStyle w:val="oancuaDanhsach"/>
+        <w:numPr>
+          <w:ilvl w:val="0"/>
+          <w:numId w:val="3"/>
+        </w:numPr>
+      </w:pPr>
+      <w:r>
+        <w:t>Link youtube</w:t>
+      </w:r>
+      <w:r>
+        <w:t>:</w:t>
+      </w:r>
+    </w:p>
+    <w:p>
+      <w:pPr>
+        <w:ind w:left="360"/>
+      </w:pPr>
+    </w:p>
+    <w:p>
+      <w:pPr>
+        <w:pStyle w:val="oancuaDanhsach"/>
+        <w:numPr>
+          <w:ilvl w:val="0"/>
+          <w:numId w:val="3"/>
+        </w:numPr>
+      </w:pPr>
+      <w:r>
+        <w:t>Link drive (dự phòng)</w:t>
+      </w:r>
+      <w:r>
+        <w:t>:</w:t>
+      </w:r>
+    </w:p>
+    <w:p>
+      <w:pPr>
+        <w:pStyle w:val="oancuaDanhsach"/>
+      </w:pPr>
     </w:p>
     <w:p/>
     <w:p>
@@ -515,19 +2347,45 @@
         <w:pStyle w:val="u2"/>
       </w:pPr>
       <w:r>
-        <w:t>Video demo</w:t>
-      </w:r>
-    </w:p>
-    <w:p/>
-    <w:p>
-      <w:pPr>
-        <w:pStyle w:val="u2"/>
-      </w:pPr>
-      <w:r>
         <w:t>Tài liệu tham khảo</w:t>
       </w:r>
     </w:p>
-    <w:p/>
+    <w:p>
+      <w:pPr>
+        <w:pStyle w:val="oancuaDanhsach"/>
+        <w:numPr>
+          <w:ilvl w:val="0"/>
+          <w:numId w:val="3"/>
+        </w:numPr>
+      </w:pPr>
+      <w:r>
+        <w:t>https://stackoverflow.com/questions/60775018/getting-data-from-firebase-in-a-synchronized-way</w:t>
+      </w:r>
+    </w:p>
+    <w:p>
+      <w:pPr>
+        <w:pStyle w:val="oancuaDanhsach"/>
+        <w:numPr>
+          <w:ilvl w:val="0"/>
+          <w:numId w:val="3"/>
+        </w:numPr>
+      </w:pPr>
+      <w:r>
+        <w:t>https://stackoverflow.com/questions/47847694/how-to-return-datasnapshot-value-as-a-result-of-a-method/47853774</w:t>
+      </w:r>
+    </w:p>
+    <w:p>
+      <w:pPr>
+        <w:pStyle w:val="oancuaDanhsach"/>
+        <w:numPr>
+          <w:ilvl w:val="0"/>
+          <w:numId w:val="3"/>
+        </w:numPr>
+      </w:pPr>
+      <w:r>
+        <w:t>https://firebase.google.com/docs/reference/android/com/google/firebase/database/Transaction.Handler</w:t>
+      </w:r>
+    </w:p>
     <w:sectPr>
       <w:pgSz w:w="12240" w:h="15840"/>
       <w:pgMar w:top="1440" w:right="1440" w:bottom="1440" w:left="1440" w:header="720" w:footer="720" w:gutter="0"/>
@@ -541,6 +2399,458 @@
 <file path=word/numbering.xml><?xml version="1.0" encoding="utf-8"?>
 <w:numbering xmlns:wpc="http://schemas.microsoft.com/office/word/2010/wordprocessingCanvas" xmlns:cx="http://schemas.microsoft.com/office/drawing/2014/chartex" xmlns:cx1="http://schemas.microsoft.com/office/drawing/2015/9/8/chartex" xmlns:cx2="http://schemas.microsoft.com/office/drawing/2015/10/21/chartex" xmlns:cx3="http://schemas.microsoft.com/office/drawing/2016/5/9/chartex" xmlns:cx4="http://schemas.microsoft.com/office/drawing/2016/5/10/chartex" xmlns:cx5="http://schemas.microsoft.com/office/drawing/2016/5/11/chartex" xmlns:cx6="http://schemas.microsoft.com/office/drawing/2016/5/12/chartex" xmlns:cx7="http://schemas.microsoft.com/office/drawing/2016/5/13/chartex" xmlns:cx8="http://schemas.microsoft.com/office/drawing/2016/5/14/chartex" xmlns:mc="http://schemas.openxmlformats.org/markup-compatibility/2006" xmlns:aink="http://schemas.microsoft.com/office/drawing/2016/ink" xmlns:am3d="http://schemas.microsoft.com/office/drawing/2017/model3d" xmlns:o="urn:schemas-microsoft-com:office:office" xmlns:r="http://schemas.openxmlformats.org/officeDocument/2006/relationships" xmlns:m="http://schemas.openxmlformats.org/officeDocument/2006/math" xmlns:v="urn:schemas-microsoft-com:vml" xmlns:wp14="http://schemas.microsoft.com/office/word/2010/wordprocessingDrawing" xmlns:wp="http://schemas.openxmlformats.org/drawingml/2006/wordprocessingDrawing" xmlns:w10="urn:schemas-microsoft-com:office:word" xmlns:w="http://schemas.openxmlformats.org/wordprocessingml/2006/main" xmlns:w14="http://schemas.microsoft.com/office/word/2010/wordml" xmlns:w15="http://schemas.microsoft.com/office/word/2012/wordml" xmlns:w16cex="http://schemas.microsoft.com/office/word/2018/wordml/cex" xmlns:w16cid="http://schemas.microsoft.com/office/word/2016/wordml/cid" xmlns:w16="http://schemas.microsoft.com/office/word/2018/wordml" xmlns:w16sdtdh="http://schemas.microsoft.com/office/word/2020/wordml/sdtdatahash" xmlns:w16se="http://schemas.microsoft.com/office/word/2015/wordml/symex" xmlns:wpg="http://schemas.microsoft.com/office/word/2010/wordprocessingGroup" xmlns:wpi="http://schemas.microsoft.com/office/word/2010/wordprocessingInk" xmlns:wne="http://schemas.microsoft.com/office/word/2006/wordml" xmlns:wps="http://schemas.microsoft.com/office/word/2010/wordprocessingShape" mc:Ignorable="w14 w15 w16se w16cid w16 w16cex w16sdtdh wp14">
   <w:abstractNum w:abstractNumId="0" w15:restartNumberingAfterBreak="0">
+    <w:nsid w:val="06686EAF"/>
+    <w:multiLevelType w:val="hybridMultilevel"/>
+    <w:tmpl w:val="7BF4D56C"/>
+    <w:lvl w:ilvl="0" w:tplc="04090001">
+      <w:start w:val="1"/>
+      <w:numFmt w:val="bullet"/>
+      <w:lvlText w:val=""/>
+      <w:lvlJc w:val="left"/>
+      <w:pPr>
+        <w:ind w:left="720" w:hanging="360"/>
+      </w:pPr>
+      <w:rPr>
+        <w:rFonts w:ascii="Symbol" w:hAnsi="Symbol" w:hint="default"/>
+      </w:rPr>
+    </w:lvl>
+    <w:lvl w:ilvl="1" w:tplc="04090003" w:tentative="1">
+      <w:start w:val="1"/>
+      <w:numFmt w:val="bullet"/>
+      <w:lvlText w:val="o"/>
+      <w:lvlJc w:val="left"/>
+      <w:pPr>
+        <w:ind w:left="1440" w:hanging="360"/>
+      </w:pPr>
+      <w:rPr>
+        <w:rFonts w:ascii="Courier New" w:hAnsi="Courier New" w:cs="Courier New" w:hint="default"/>
+      </w:rPr>
+    </w:lvl>
+    <w:lvl w:ilvl="2" w:tplc="04090005" w:tentative="1">
+      <w:start w:val="1"/>
+      <w:numFmt w:val="bullet"/>
+      <w:lvlText w:val=""/>
+      <w:lvlJc w:val="left"/>
+      <w:pPr>
+        <w:ind w:left="2160" w:hanging="360"/>
+      </w:pPr>
+      <w:rPr>
+        <w:rFonts w:ascii="Wingdings" w:hAnsi="Wingdings" w:hint="default"/>
+      </w:rPr>
+    </w:lvl>
+    <w:lvl w:ilvl="3" w:tplc="04090001" w:tentative="1">
+      <w:start w:val="1"/>
+      <w:numFmt w:val="bullet"/>
+      <w:lvlText w:val=""/>
+      <w:lvlJc w:val="left"/>
+      <w:pPr>
+        <w:ind w:left="2880" w:hanging="360"/>
+      </w:pPr>
+      <w:rPr>
+        <w:rFonts w:ascii="Symbol" w:hAnsi="Symbol" w:hint="default"/>
+      </w:rPr>
+    </w:lvl>
+    <w:lvl w:ilvl="4" w:tplc="04090003" w:tentative="1">
+      <w:start w:val="1"/>
+      <w:numFmt w:val="bullet"/>
+      <w:lvlText w:val="o"/>
+      <w:lvlJc w:val="left"/>
+      <w:pPr>
+        <w:ind w:left="3600" w:hanging="360"/>
+      </w:pPr>
+      <w:rPr>
+        <w:rFonts w:ascii="Courier New" w:hAnsi="Courier New" w:cs="Courier New" w:hint="default"/>
+      </w:rPr>
+    </w:lvl>
+    <w:lvl w:ilvl="5" w:tplc="04090005" w:tentative="1">
+      <w:start w:val="1"/>
+      <w:numFmt w:val="bullet"/>
+      <w:lvlText w:val=""/>
+      <w:lvlJc w:val="left"/>
+      <w:pPr>
+        <w:ind w:left="4320" w:hanging="360"/>
+      </w:pPr>
+      <w:rPr>
+        <w:rFonts w:ascii="Wingdings" w:hAnsi="Wingdings" w:hint="default"/>
+      </w:rPr>
+    </w:lvl>
+    <w:lvl w:ilvl="6" w:tplc="04090001" w:tentative="1">
+      <w:start w:val="1"/>
+      <w:numFmt w:val="bullet"/>
+      <w:lvlText w:val=""/>
+      <w:lvlJc w:val="left"/>
+      <w:pPr>
+        <w:ind w:left="5040" w:hanging="360"/>
+      </w:pPr>
+      <w:rPr>
+        <w:rFonts w:ascii="Symbol" w:hAnsi="Symbol" w:hint="default"/>
+      </w:rPr>
+    </w:lvl>
+    <w:lvl w:ilvl="7" w:tplc="04090003" w:tentative="1">
+      <w:start w:val="1"/>
+      <w:numFmt w:val="bullet"/>
+      <w:lvlText w:val="o"/>
+      <w:lvlJc w:val="left"/>
+      <w:pPr>
+        <w:ind w:left="5760" w:hanging="360"/>
+      </w:pPr>
+      <w:rPr>
+        <w:rFonts w:ascii="Courier New" w:hAnsi="Courier New" w:cs="Courier New" w:hint="default"/>
+      </w:rPr>
+    </w:lvl>
+    <w:lvl w:ilvl="8" w:tplc="04090005" w:tentative="1">
+      <w:start w:val="1"/>
+      <w:numFmt w:val="bullet"/>
+      <w:lvlText w:val=""/>
+      <w:lvlJc w:val="left"/>
+      <w:pPr>
+        <w:ind w:left="6480" w:hanging="360"/>
+      </w:pPr>
+      <w:rPr>
+        <w:rFonts w:ascii="Wingdings" w:hAnsi="Wingdings" w:hint="default"/>
+      </w:rPr>
+    </w:lvl>
+  </w:abstractNum>
+  <w:abstractNum w:abstractNumId="1" w15:restartNumberingAfterBreak="0">
+    <w:nsid w:val="0D5944E2"/>
+    <w:multiLevelType w:val="hybridMultilevel"/>
+    <w:tmpl w:val="B1F2094E"/>
+    <w:lvl w:ilvl="0" w:tplc="EA682F6C">
+      <w:start w:val="1"/>
+      <w:numFmt w:val="bullet"/>
+      <w:lvlText w:val=""/>
+      <w:lvlJc w:val="left"/>
+      <w:pPr>
+        <w:ind w:left="1080" w:hanging="360"/>
+      </w:pPr>
+      <w:rPr>
+        <w:rFonts w:ascii="Symbol" w:hAnsi="Symbol" w:hint="default"/>
+      </w:rPr>
+    </w:lvl>
+    <w:lvl w:ilvl="1" w:tplc="04090003" w:tentative="1">
+      <w:start w:val="1"/>
+      <w:numFmt w:val="bullet"/>
+      <w:lvlText w:val="o"/>
+      <w:lvlJc w:val="left"/>
+      <w:pPr>
+        <w:ind w:left="1800" w:hanging="360"/>
+      </w:pPr>
+      <w:rPr>
+        <w:rFonts w:ascii="Courier New" w:hAnsi="Courier New" w:cs="Courier New" w:hint="default"/>
+      </w:rPr>
+    </w:lvl>
+    <w:lvl w:ilvl="2" w:tplc="04090005" w:tentative="1">
+      <w:start w:val="1"/>
+      <w:numFmt w:val="bullet"/>
+      <w:lvlText w:val=""/>
+      <w:lvlJc w:val="left"/>
+      <w:pPr>
+        <w:ind w:left="2520" w:hanging="360"/>
+      </w:pPr>
+      <w:rPr>
+        <w:rFonts w:ascii="Wingdings" w:hAnsi="Wingdings" w:hint="default"/>
+      </w:rPr>
+    </w:lvl>
+    <w:lvl w:ilvl="3" w:tplc="04090001" w:tentative="1">
+      <w:start w:val="1"/>
+      <w:numFmt w:val="bullet"/>
+      <w:lvlText w:val=""/>
+      <w:lvlJc w:val="left"/>
+      <w:pPr>
+        <w:ind w:left="3240" w:hanging="360"/>
+      </w:pPr>
+      <w:rPr>
+        <w:rFonts w:ascii="Symbol" w:hAnsi="Symbol" w:hint="default"/>
+      </w:rPr>
+    </w:lvl>
+    <w:lvl w:ilvl="4" w:tplc="04090003" w:tentative="1">
+      <w:start w:val="1"/>
+      <w:numFmt w:val="bullet"/>
+      <w:lvlText w:val="o"/>
+      <w:lvlJc w:val="left"/>
+      <w:pPr>
+        <w:ind w:left="3960" w:hanging="360"/>
+      </w:pPr>
+      <w:rPr>
+        <w:rFonts w:ascii="Courier New" w:hAnsi="Courier New" w:cs="Courier New" w:hint="default"/>
+      </w:rPr>
+    </w:lvl>
+    <w:lvl w:ilvl="5" w:tplc="04090005" w:tentative="1">
+      <w:start w:val="1"/>
+      <w:numFmt w:val="bullet"/>
+      <w:lvlText w:val=""/>
+      <w:lvlJc w:val="left"/>
+      <w:pPr>
+        <w:ind w:left="4680" w:hanging="360"/>
+      </w:pPr>
+      <w:rPr>
+        <w:rFonts w:ascii="Wingdings" w:hAnsi="Wingdings" w:hint="default"/>
+      </w:rPr>
+    </w:lvl>
+    <w:lvl w:ilvl="6" w:tplc="04090001" w:tentative="1">
+      <w:start w:val="1"/>
+      <w:numFmt w:val="bullet"/>
+      <w:lvlText w:val=""/>
+      <w:lvlJc w:val="left"/>
+      <w:pPr>
+        <w:ind w:left="5400" w:hanging="360"/>
+      </w:pPr>
+      <w:rPr>
+        <w:rFonts w:ascii="Symbol" w:hAnsi="Symbol" w:hint="default"/>
+      </w:rPr>
+    </w:lvl>
+    <w:lvl w:ilvl="7" w:tplc="04090003" w:tentative="1">
+      <w:start w:val="1"/>
+      <w:numFmt w:val="bullet"/>
+      <w:lvlText w:val="o"/>
+      <w:lvlJc w:val="left"/>
+      <w:pPr>
+        <w:ind w:left="6120" w:hanging="360"/>
+      </w:pPr>
+      <w:rPr>
+        <w:rFonts w:ascii="Courier New" w:hAnsi="Courier New" w:cs="Courier New" w:hint="default"/>
+      </w:rPr>
+    </w:lvl>
+    <w:lvl w:ilvl="8" w:tplc="04090005" w:tentative="1">
+      <w:start w:val="1"/>
+      <w:numFmt w:val="bullet"/>
+      <w:lvlText w:val=""/>
+      <w:lvlJc w:val="left"/>
+      <w:pPr>
+        <w:ind w:left="6840" w:hanging="360"/>
+      </w:pPr>
+      <w:rPr>
+        <w:rFonts w:ascii="Wingdings" w:hAnsi="Wingdings" w:hint="default"/>
+      </w:rPr>
+    </w:lvl>
+  </w:abstractNum>
+  <w:abstractNum w:abstractNumId="2" w15:restartNumberingAfterBreak="0">
+    <w:nsid w:val="16AF60F5"/>
+    <w:multiLevelType w:val="hybridMultilevel"/>
+    <w:tmpl w:val="5F40B736"/>
+    <w:lvl w:ilvl="0" w:tplc="04090001">
+      <w:start w:val="1"/>
+      <w:numFmt w:val="bullet"/>
+      <w:lvlText w:val=""/>
+      <w:lvlJc w:val="left"/>
+      <w:pPr>
+        <w:ind w:left="720" w:hanging="360"/>
+      </w:pPr>
+      <w:rPr>
+        <w:rFonts w:ascii="Symbol" w:hAnsi="Symbol" w:hint="default"/>
+      </w:rPr>
+    </w:lvl>
+    <w:lvl w:ilvl="1" w:tplc="04090003" w:tentative="1">
+      <w:start w:val="1"/>
+      <w:numFmt w:val="bullet"/>
+      <w:lvlText w:val="o"/>
+      <w:lvlJc w:val="left"/>
+      <w:pPr>
+        <w:ind w:left="1440" w:hanging="360"/>
+      </w:pPr>
+      <w:rPr>
+        <w:rFonts w:ascii="Courier New" w:hAnsi="Courier New" w:cs="Courier New" w:hint="default"/>
+      </w:rPr>
+    </w:lvl>
+    <w:lvl w:ilvl="2" w:tplc="04090005" w:tentative="1">
+      <w:start w:val="1"/>
+      <w:numFmt w:val="bullet"/>
+      <w:lvlText w:val=""/>
+      <w:lvlJc w:val="left"/>
+      <w:pPr>
+        <w:ind w:left="2160" w:hanging="360"/>
+      </w:pPr>
+      <w:rPr>
+        <w:rFonts w:ascii="Wingdings" w:hAnsi="Wingdings" w:hint="default"/>
+      </w:rPr>
+    </w:lvl>
+    <w:lvl w:ilvl="3" w:tplc="04090001" w:tentative="1">
+      <w:start w:val="1"/>
+      <w:numFmt w:val="bullet"/>
+      <w:lvlText w:val=""/>
+      <w:lvlJc w:val="left"/>
+      <w:pPr>
+        <w:ind w:left="2880" w:hanging="360"/>
+      </w:pPr>
+      <w:rPr>
+        <w:rFonts w:ascii="Symbol" w:hAnsi="Symbol" w:hint="default"/>
+      </w:rPr>
+    </w:lvl>
+    <w:lvl w:ilvl="4" w:tplc="04090003" w:tentative="1">
+      <w:start w:val="1"/>
+      <w:numFmt w:val="bullet"/>
+      <w:lvlText w:val="o"/>
+      <w:lvlJc w:val="left"/>
+      <w:pPr>
+        <w:ind w:left="3600" w:hanging="360"/>
+      </w:pPr>
+      <w:rPr>
+        <w:rFonts w:ascii="Courier New" w:hAnsi="Courier New" w:cs="Courier New" w:hint="default"/>
+      </w:rPr>
+    </w:lvl>
+    <w:lvl w:ilvl="5" w:tplc="04090005" w:tentative="1">
+      <w:start w:val="1"/>
+      <w:numFmt w:val="bullet"/>
+      <w:lvlText w:val=""/>
+      <w:lvlJc w:val="left"/>
+      <w:pPr>
+        <w:ind w:left="4320" w:hanging="360"/>
+      </w:pPr>
+      <w:rPr>
+        <w:rFonts w:ascii="Wingdings" w:hAnsi="Wingdings" w:hint="default"/>
+      </w:rPr>
+    </w:lvl>
+    <w:lvl w:ilvl="6" w:tplc="04090001" w:tentative="1">
+      <w:start w:val="1"/>
+      <w:numFmt w:val="bullet"/>
+      <w:lvlText w:val=""/>
+      <w:lvlJc w:val="left"/>
+      <w:pPr>
+        <w:ind w:left="5040" w:hanging="360"/>
+      </w:pPr>
+      <w:rPr>
+        <w:rFonts w:ascii="Symbol" w:hAnsi="Symbol" w:hint="default"/>
+      </w:rPr>
+    </w:lvl>
+    <w:lvl w:ilvl="7" w:tplc="04090003" w:tentative="1">
+      <w:start w:val="1"/>
+      <w:numFmt w:val="bullet"/>
+      <w:lvlText w:val="o"/>
+      <w:lvlJc w:val="left"/>
+      <w:pPr>
+        <w:ind w:left="5760" w:hanging="360"/>
+      </w:pPr>
+      <w:rPr>
+        <w:rFonts w:ascii="Courier New" w:hAnsi="Courier New" w:cs="Courier New" w:hint="default"/>
+      </w:rPr>
+    </w:lvl>
+    <w:lvl w:ilvl="8" w:tplc="04090005" w:tentative="1">
+      <w:start w:val="1"/>
+      <w:numFmt w:val="bullet"/>
+      <w:lvlText w:val=""/>
+      <w:lvlJc w:val="left"/>
+      <w:pPr>
+        <w:ind w:left="6480" w:hanging="360"/>
+      </w:pPr>
+      <w:rPr>
+        <w:rFonts w:ascii="Wingdings" w:hAnsi="Wingdings" w:hint="default"/>
+      </w:rPr>
+    </w:lvl>
+  </w:abstractNum>
+  <w:abstractNum w:abstractNumId="3" w15:restartNumberingAfterBreak="0">
+    <w:nsid w:val="1F762373"/>
+    <w:multiLevelType w:val="hybridMultilevel"/>
+    <w:tmpl w:val="3488A2CE"/>
+    <w:lvl w:ilvl="0" w:tplc="EA682F6C">
+      <w:start w:val="1"/>
+      <w:numFmt w:val="bullet"/>
+      <w:lvlText w:val=""/>
+      <w:lvlJc w:val="left"/>
+      <w:pPr>
+        <w:ind w:left="1080" w:hanging="360"/>
+      </w:pPr>
+      <w:rPr>
+        <w:rFonts w:ascii="Symbol" w:hAnsi="Symbol" w:hint="default"/>
+      </w:rPr>
+    </w:lvl>
+    <w:lvl w:ilvl="1" w:tplc="04090003" w:tentative="1">
+      <w:start w:val="1"/>
+      <w:numFmt w:val="bullet"/>
+      <w:lvlText w:val="o"/>
+      <w:lvlJc w:val="left"/>
+      <w:pPr>
+        <w:ind w:left="1800" w:hanging="360"/>
+      </w:pPr>
+      <w:rPr>
+        <w:rFonts w:ascii="Courier New" w:hAnsi="Courier New" w:cs="Courier New" w:hint="default"/>
+      </w:rPr>
+    </w:lvl>
+    <w:lvl w:ilvl="2" w:tplc="04090005" w:tentative="1">
+      <w:start w:val="1"/>
+      <w:numFmt w:val="bullet"/>
+      <w:lvlText w:val=""/>
+      <w:lvlJc w:val="left"/>
+      <w:pPr>
+        <w:ind w:left="2520" w:hanging="360"/>
+      </w:pPr>
+      <w:rPr>
+        <w:rFonts w:ascii="Wingdings" w:hAnsi="Wingdings" w:hint="default"/>
+      </w:rPr>
+    </w:lvl>
+    <w:lvl w:ilvl="3" w:tplc="04090001" w:tentative="1">
+      <w:start w:val="1"/>
+      <w:numFmt w:val="bullet"/>
+      <w:lvlText w:val=""/>
+      <w:lvlJc w:val="left"/>
+      <w:pPr>
+        <w:ind w:left="3240" w:hanging="360"/>
+      </w:pPr>
+      <w:rPr>
+        <w:rFonts w:ascii="Symbol" w:hAnsi="Symbol" w:hint="default"/>
+      </w:rPr>
+    </w:lvl>
+    <w:lvl w:ilvl="4" w:tplc="04090003" w:tentative="1">
+      <w:start w:val="1"/>
+      <w:numFmt w:val="bullet"/>
+      <w:lvlText w:val="o"/>
+      <w:lvlJc w:val="left"/>
+      <w:pPr>
+        <w:ind w:left="3960" w:hanging="360"/>
+      </w:pPr>
+      <w:rPr>
+        <w:rFonts w:ascii="Courier New" w:hAnsi="Courier New" w:cs="Courier New" w:hint="default"/>
+      </w:rPr>
+    </w:lvl>
+    <w:lvl w:ilvl="5" w:tplc="04090005" w:tentative="1">
+      <w:start w:val="1"/>
+      <w:numFmt w:val="bullet"/>
+      <w:lvlText w:val=""/>
+      <w:lvlJc w:val="left"/>
+      <w:pPr>
+        <w:ind w:left="4680" w:hanging="360"/>
+      </w:pPr>
+      <w:rPr>
+        <w:rFonts w:ascii="Wingdings" w:hAnsi="Wingdings" w:hint="default"/>
+      </w:rPr>
+    </w:lvl>
+    <w:lvl w:ilvl="6" w:tplc="04090001" w:tentative="1">
+      <w:start w:val="1"/>
+      <w:numFmt w:val="bullet"/>
+      <w:lvlText w:val=""/>
+      <w:lvlJc w:val="left"/>
+      <w:pPr>
+        <w:ind w:left="5400" w:hanging="360"/>
+      </w:pPr>
+      <w:rPr>
+        <w:rFonts w:ascii="Symbol" w:hAnsi="Symbol" w:hint="default"/>
+      </w:rPr>
+    </w:lvl>
+    <w:lvl w:ilvl="7" w:tplc="04090003" w:tentative="1">
+      <w:start w:val="1"/>
+      <w:numFmt w:val="bullet"/>
+      <w:lvlText w:val="o"/>
+      <w:lvlJc w:val="left"/>
+      <w:pPr>
+        <w:ind w:left="6120" w:hanging="360"/>
+      </w:pPr>
+      <w:rPr>
+        <w:rFonts w:ascii="Courier New" w:hAnsi="Courier New" w:cs="Courier New" w:hint="default"/>
+      </w:rPr>
+    </w:lvl>
+    <w:lvl w:ilvl="8" w:tplc="04090005" w:tentative="1">
+      <w:start w:val="1"/>
+      <w:numFmt w:val="bullet"/>
+      <w:lvlText w:val=""/>
+      <w:lvlJc w:val="left"/>
+      <w:pPr>
+        <w:ind w:left="6840" w:hanging="360"/>
+      </w:pPr>
+      <w:rPr>
+        <w:rFonts w:ascii="Wingdings" w:hAnsi="Wingdings" w:hint="default"/>
+      </w:rPr>
+    </w:lvl>
+  </w:abstractNum>
+  <w:abstractNum w:abstractNumId="4" w15:restartNumberingAfterBreak="0">
     <w:nsid w:val="39A95945"/>
     <w:multiLevelType w:val="multilevel"/>
     <w:tmpl w:val="B4F81C38"/>
@@ -653,7 +2963,120 @@
       </w:rPr>
     </w:lvl>
   </w:abstractNum>
-  <w:abstractNum w:abstractNumId="1" w15:restartNumberingAfterBreak="0">
+  <w:abstractNum w:abstractNumId="5" w15:restartNumberingAfterBreak="0">
+    <w:nsid w:val="56942B99"/>
+    <w:multiLevelType w:val="hybridMultilevel"/>
+    <w:tmpl w:val="FCACE5EA"/>
+    <w:lvl w:ilvl="0" w:tplc="EA682F6C">
+      <w:start w:val="1"/>
+      <w:numFmt w:val="bullet"/>
+      <w:lvlText w:val=""/>
+      <w:lvlJc w:val="left"/>
+      <w:pPr>
+        <w:ind w:left="1080" w:hanging="360"/>
+      </w:pPr>
+      <w:rPr>
+        <w:rFonts w:ascii="Symbol" w:hAnsi="Symbol" w:hint="default"/>
+      </w:rPr>
+    </w:lvl>
+    <w:lvl w:ilvl="1" w:tplc="04090003" w:tentative="1">
+      <w:start w:val="1"/>
+      <w:numFmt w:val="bullet"/>
+      <w:lvlText w:val="o"/>
+      <w:lvlJc w:val="left"/>
+      <w:pPr>
+        <w:ind w:left="1800" w:hanging="360"/>
+      </w:pPr>
+      <w:rPr>
+        <w:rFonts w:ascii="Courier New" w:hAnsi="Courier New" w:cs="Courier New" w:hint="default"/>
+      </w:rPr>
+    </w:lvl>
+    <w:lvl w:ilvl="2" w:tplc="04090005" w:tentative="1">
+      <w:start w:val="1"/>
+      <w:numFmt w:val="bullet"/>
+      <w:lvlText w:val=""/>
+      <w:lvlJc w:val="left"/>
+      <w:pPr>
+        <w:ind w:left="2520" w:hanging="360"/>
+      </w:pPr>
+      <w:rPr>
+        <w:rFonts w:ascii="Wingdings" w:hAnsi="Wingdings" w:hint="default"/>
+      </w:rPr>
+    </w:lvl>
+    <w:lvl w:ilvl="3" w:tplc="04090001" w:tentative="1">
+      <w:start w:val="1"/>
+      <w:numFmt w:val="bullet"/>
+      <w:lvlText w:val=""/>
+      <w:lvlJc w:val="left"/>
+      <w:pPr>
+        <w:ind w:left="3240" w:hanging="360"/>
+      </w:pPr>
+      <w:rPr>
+        <w:rFonts w:ascii="Symbol" w:hAnsi="Symbol" w:hint="default"/>
+      </w:rPr>
+    </w:lvl>
+    <w:lvl w:ilvl="4" w:tplc="04090003" w:tentative="1">
+      <w:start w:val="1"/>
+      <w:numFmt w:val="bullet"/>
+      <w:lvlText w:val="o"/>
+      <w:lvlJc w:val="left"/>
+      <w:pPr>
+        <w:ind w:left="3960" w:hanging="360"/>
+      </w:pPr>
+      <w:rPr>
+        <w:rFonts w:ascii="Courier New" w:hAnsi="Courier New" w:cs="Courier New" w:hint="default"/>
+      </w:rPr>
+    </w:lvl>
+    <w:lvl w:ilvl="5" w:tplc="04090005" w:tentative="1">
+      <w:start w:val="1"/>
+      <w:numFmt w:val="bullet"/>
+      <w:lvlText w:val=""/>
+      <w:lvlJc w:val="left"/>
+      <w:pPr>
+        <w:ind w:left="4680" w:hanging="360"/>
+      </w:pPr>
+      <w:rPr>
+        <w:rFonts w:ascii="Wingdings" w:hAnsi="Wingdings" w:hint="default"/>
+      </w:rPr>
+    </w:lvl>
+    <w:lvl w:ilvl="6" w:tplc="04090001" w:tentative="1">
+      <w:start w:val="1"/>
+      <w:numFmt w:val="bullet"/>
+      <w:lvlText w:val=""/>
+      <w:lvlJc w:val="left"/>
+      <w:pPr>
+        <w:ind w:left="5400" w:hanging="360"/>
+      </w:pPr>
+      <w:rPr>
+        <w:rFonts w:ascii="Symbol" w:hAnsi="Symbol" w:hint="default"/>
+      </w:rPr>
+    </w:lvl>
+    <w:lvl w:ilvl="7" w:tplc="04090003" w:tentative="1">
+      <w:start w:val="1"/>
+      <w:numFmt w:val="bullet"/>
+      <w:lvlText w:val="o"/>
+      <w:lvlJc w:val="left"/>
+      <w:pPr>
+        <w:ind w:left="6120" w:hanging="360"/>
+      </w:pPr>
+      <w:rPr>
+        <w:rFonts w:ascii="Courier New" w:hAnsi="Courier New" w:cs="Courier New" w:hint="default"/>
+      </w:rPr>
+    </w:lvl>
+    <w:lvl w:ilvl="8" w:tplc="04090005" w:tentative="1">
+      <w:start w:val="1"/>
+      <w:numFmt w:val="bullet"/>
+      <w:lvlText w:val=""/>
+      <w:lvlJc w:val="left"/>
+      <w:pPr>
+        <w:ind w:left="6840" w:hanging="360"/>
+      </w:pPr>
+      <w:rPr>
+        <w:rFonts w:ascii="Wingdings" w:hAnsi="Wingdings" w:hint="default"/>
+      </w:rPr>
+    </w:lvl>
+  </w:abstractNum>
+  <w:abstractNum w:abstractNumId="6" w15:restartNumberingAfterBreak="0">
     <w:nsid w:val="5BF91A4F"/>
     <w:multiLevelType w:val="multilevel"/>
     <w:tmpl w:val="B4F81C38"/>
@@ -767,10 +3190,25 @@
     </w:lvl>
   </w:abstractNum>
   <w:num w:numId="1">
-    <w:abstractNumId w:val="1"/>
+    <w:abstractNumId w:val="6"/>
   </w:num>
   <w:num w:numId="2">
+    <w:abstractNumId w:val="4"/>
+  </w:num>
+  <w:num w:numId="3">
     <w:abstractNumId w:val="0"/>
+  </w:num>
+  <w:num w:numId="4">
+    <w:abstractNumId w:val="3"/>
+  </w:num>
+  <w:num w:numId="5">
+    <w:abstractNumId w:val="5"/>
+  </w:num>
+  <w:num w:numId="6">
+    <w:abstractNumId w:val="2"/>
+  </w:num>
+  <w:num w:numId="7">
+    <w:abstractNumId w:val="1"/>
   </w:num>
 </w:numbering>
 </file>
@@ -1171,9 +3609,9 @@
   <w:style w:type="paragraph" w:default="1" w:styleId="Binhthng">
     <w:name w:val="Normal"/>
     <w:qFormat/>
-    <w:rsid w:val="0011680A"/>
+    <w:rsid w:val="00C70898"/>
     <w:rPr>
-      <w:sz w:val="24"/>
+      <w:sz w:val="28"/>
     </w:rPr>
   </w:style>
   <w:style w:type="paragraph" w:styleId="u1">
@@ -1228,7 +3666,6 @@
       <w:b/>
       <w:caps/>
       <w:spacing w:val="15"/>
-      <w:sz w:val="26"/>
     </w:rPr>
   </w:style>
   <w:style w:type="paragraph" w:styleId="u3">
@@ -1390,7 +3827,6 @@
   <w:style w:type="character" w:default="1" w:styleId="Phngmcinhcuaoanvn">
     <w:name w:val="Default Paragraph Font"/>
     <w:uiPriority w:val="1"/>
-    <w:semiHidden/>
     <w:unhideWhenUsed/>
   </w:style>
   <w:style w:type="table" w:default="1" w:styleId="BangThngthng">
@@ -1797,6 +4233,51 @@
       <w:outlineLvl w:val="9"/>
     </w:pPr>
   </w:style>
+  <w:style w:type="paragraph" w:styleId="HTMLinhdangtrc">
+    <w:name w:val="HTML Preformatted"/>
+    <w:basedOn w:val="Binhthng"/>
+    <w:link w:val="HTMLinhdangtrcChar"/>
+    <w:uiPriority w:val="99"/>
+    <w:semiHidden/>
+    <w:unhideWhenUsed/>
+    <w:rsid w:val="00CA6359"/>
+    <w:pPr>
+      <w:tabs>
+        <w:tab w:val="left" w:pos="916"/>
+        <w:tab w:val="left" w:pos="1832"/>
+        <w:tab w:val="left" w:pos="2748"/>
+        <w:tab w:val="left" w:pos="3664"/>
+        <w:tab w:val="left" w:pos="4580"/>
+        <w:tab w:val="left" w:pos="5496"/>
+        <w:tab w:val="left" w:pos="6412"/>
+        <w:tab w:val="left" w:pos="7328"/>
+        <w:tab w:val="left" w:pos="8244"/>
+        <w:tab w:val="left" w:pos="9160"/>
+        <w:tab w:val="left" w:pos="10076"/>
+        <w:tab w:val="left" w:pos="10992"/>
+        <w:tab w:val="left" w:pos="11908"/>
+        <w:tab w:val="left" w:pos="12824"/>
+        <w:tab w:val="left" w:pos="13740"/>
+        <w:tab w:val="left" w:pos="14656"/>
+      </w:tabs>
+      <w:spacing w:before="0" w:after="0" w:line="240" w:lineRule="auto"/>
+    </w:pPr>
+    <w:rPr>
+      <w:rFonts w:ascii="Courier New" w:eastAsia="Times New Roman" w:hAnsi="Courier New" w:cs="Courier New"/>
+      <w:sz w:val="20"/>
+    </w:rPr>
+  </w:style>
+  <w:style w:type="character" w:customStyle="1" w:styleId="HTMLinhdangtrcChar">
+    <w:name w:val="HTML Định dạng trước Char"/>
+    <w:basedOn w:val="Phngmcinhcuaoanvn"/>
+    <w:link w:val="HTMLinhdangtrc"/>
+    <w:uiPriority w:val="99"/>
+    <w:semiHidden/>
+    <w:rsid w:val="00CA6359"/>
+    <w:rPr>
+      <w:rFonts w:ascii="Courier New" w:eastAsia="Times New Roman" w:hAnsi="Courier New" w:cs="Courier New"/>
+    </w:rPr>
+  </w:style>
 </w:styles>
 </file>
 

--- a/Report.docx
+++ b/Report.docx
@@ -23,7 +23,6 @@
         <w:t>Xây dựng hệ thống chương trình cho phép liên lạc giữa các tiến trình trong 1 máy và /hoặc trên các máy (với các hệ điều hành có thể khác nhau); sao cho chúng có khả năng phòng Deadlock hoặc tránh cùng rơi vào Critical section.</w:t>
       </w:r>
     </w:p>
-    <w:p/>
     <w:p>
       <w:pPr>
         <w:pStyle w:val="u2"/>
@@ -183,11 +182,14 @@
           <w:iCs/>
           <w:u w:val="single"/>
         </w:rPr>
+        <w:t>Nếu mật khẩu không phải mật khẩu của trẻ:</w:t>
+      </w:r>
+      <w:r>
+        <w:t xml:space="preserve"> thực hiện lại việc hỏi và kiểm tra mật khẩu (thực hiện lại C0) cho đến lần nhập sai </w:t>
+      </w:r>
+      <w:r>
         <w:lastRenderedPageBreak/>
-        <w:t>Nếu mật khẩu không phải mật khẩu của trẻ:</w:t>
-      </w:r>
-      <w:r>
-        <w:t xml:space="preserve"> thực hiện lại việc hỏi và kiểm tra mật khẩu (thực hiện lại C0) cho đến lần nhập sai mật khẩu thứ 3 thì đặt thời gian không được dùng máy là 10 phút kể từ thời điểm hiện tại rồi tắt máy. </w:t>
+        <w:t xml:space="preserve">mật khẩu thứ 3 thì đặt thời gian không được dùng máy là 10 phút kể từ thời điểm hiện tại rồi tắt máy. </w:t>
       </w:r>
     </w:p>
     <w:p>
@@ -397,14 +399,7 @@
         <w:rPr>
           <w:color w:val="FF0000"/>
         </w:rPr>
-        <w:t xml:space="preserve">các phím được nhấn trong lần sử dụng đó, </w:t>
-      </w:r>
-      <w:r>
-        <w:rPr>
-          <w:color w:val="FF0000"/>
-        </w:rPr>
-        <w:lastRenderedPageBreak/>
-        <w:t>timeStart để thể hiện thời gian mở máy, timeEnd để thể hiện thời gian tắt máy.</w:t>
+        <w:t>các phím được nhấn trong lần sử dụng đó, timeStart để thể hiện thời gian mở máy, timeEnd để thể hiện thời gian tắt máy.</w:t>
       </w:r>
     </w:p>
     <w:p>
@@ -416,6 +411,7 @@
         </w:rPr>
       </w:pPr>
       <w:r>
+        <w:lastRenderedPageBreak/>
         <w:t xml:space="preserve">Ví dụ cụ thể, với nội dung </w:t>
       </w:r>
       <w:r>
@@ -796,7 +792,6 @@
         <w:pStyle w:val="u2"/>
       </w:pPr>
       <w:r>
-        <w:lastRenderedPageBreak/>
         <w:t>Cách giải quyết Deadlock</w:t>
       </w:r>
       <w:r>
@@ -851,6 +846,7 @@
         </w:numPr>
       </w:pPr>
       <w:r>
+        <w:lastRenderedPageBreak/>
         <w:t>Sử dụng cờ hiệu</w:t>
       </w:r>
     </w:p>
@@ -2188,7 +2184,6 @@
         </w:numPr>
       </w:pPr>
       <w:r>
-        <w:lastRenderedPageBreak/>
         <w:t>Code dễ hiểu, dễ dàng chỉnh sửa và phát triển</w:t>
       </w:r>
     </w:p>
@@ -2221,6 +2216,7 @@
           <w:b/>
           <w:bCs/>
         </w:rPr>
+        <w:lastRenderedPageBreak/>
         <w:t>Khuyết điểm</w:t>
       </w:r>
       <w:r>
